--- a/Oguz-Ulgen.docx
+++ b/Oguz-Ulgen.docx
@@ -13,23 +13,13 @@
           <w:szCs w:val="64"/>
         </w:rPr>
       </w:pPr>
-      <w:proofErr w:type="spellStart"/>
       <w:r>
         <w:rPr>
           <w:b/>
           <w:sz w:val="64"/>
           <w:szCs w:val="64"/>
         </w:rPr>
-        <w:t>Oguz</w:t>
-      </w:r>
-      <w:proofErr w:type="spellEnd"/>
-      <w:r>
-        <w:rPr>
-          <w:b/>
-          <w:sz w:val="64"/>
-          <w:szCs w:val="64"/>
-        </w:rPr>
-        <w:t xml:space="preserve"> Ulgen</w:t>
+        <w:t>Oguz Ulgen</w:t>
       </w:r>
     </w:p>
     <w:p>
@@ -69,6 +59,9 @@
         <w:jc w:val="center"/>
       </w:pPr>
       <w:r>
+        <w:t xml:space="preserve">   </w:t>
+      </w:r>
+      <w:r>
         <w:t xml:space="preserve">oulgen.com | </w:t>
       </w:r>
       <w:r>
@@ -92,12 +85,14 @@
         <w:rPr>
           <w:b/>
           <w:sz w:val="24"/>
+          <w:szCs w:val="24"/>
         </w:rPr>
       </w:pPr>
       <w:r>
         <w:rPr>
           <w:b/>
           <w:sz w:val="24"/>
+          <w:szCs w:val="24"/>
         </w:rPr>
         <w:t>SUMMARY</w:t>
       </w:r>
@@ -107,21 +102,52 @@
         <w:pStyle w:val="BodyText"/>
         <w:spacing w:before="1"/>
         <w:ind w:left="140" w:firstLine="0"/>
-      </w:pPr>
-      <w:r>
+        <w:rPr>
+          <w:sz w:val="24"/>
+          <w:szCs w:val="24"/>
+        </w:rPr>
+      </w:pPr>
+      <w:r>
+        <w:rPr>
+          <w:sz w:val="24"/>
+          <w:szCs w:val="24"/>
+        </w:rPr>
         <w:t>Experienced software engineer</w:t>
       </w:r>
       <w:r>
+        <w:rPr>
+          <w:sz w:val="24"/>
+          <w:szCs w:val="24"/>
+        </w:rPr>
         <w:t xml:space="preserve"> </w:t>
       </w:r>
       <w:r>
+        <w:rPr>
+          <w:sz w:val="24"/>
+          <w:szCs w:val="24"/>
+        </w:rPr>
         <w:t xml:space="preserve">with </w:t>
       </w:r>
       <w:r>
+        <w:rPr>
+          <w:sz w:val="24"/>
+          <w:szCs w:val="24"/>
+        </w:rPr>
+        <w:t xml:space="preserve">a strong background in </w:t>
+      </w:r>
+      <w:r>
+        <w:rPr>
+          <w:sz w:val="24"/>
+          <w:szCs w:val="24"/>
+        </w:rPr>
         <w:t>compilers, language design and type theory</w:t>
       </w:r>
       <w:r>
-        <w:t xml:space="preserve"> background.</w:t>
+        <w:rPr>
+          <w:sz w:val="24"/>
+          <w:szCs w:val="24"/>
+        </w:rPr>
+        <w:t>.</w:t>
       </w:r>
     </w:p>
     <w:p>
@@ -130,7 +156,8 @@
         <w:spacing w:before="8"/>
         <w:ind w:left="0" w:firstLine="0"/>
         <w:rPr>
-          <w:sz w:val="19"/>
+          <w:sz w:val="24"/>
+          <w:szCs w:val="24"/>
         </w:rPr>
       </w:pPr>
     </w:p>
@@ -149,7 +176,8 @@
         <w:spacing w:line="20" w:lineRule="exact"/>
         <w:ind w:left="106" w:firstLine="0"/>
         <w:rPr>
-          <w:sz w:val="2"/>
+          <w:sz w:val="24"/>
+          <w:szCs w:val="24"/>
         </w:rPr>
       </w:pPr>
       <w:r>
@@ -180,12 +208,14 @@
         <w:rPr>
           <w:b/>
           <w:sz w:val="24"/>
+          <w:szCs w:val="24"/>
         </w:rPr>
       </w:pPr>
       <w:r>
         <w:rPr>
           <w:b/>
           <w:sz w:val="24"/>
+          <w:szCs w:val="24"/>
         </w:rPr>
         <w:t>Facebook / Meta</w:t>
       </w:r>
@@ -193,6 +223,7 @@
         <w:rPr>
           <w:b/>
           <w:sz w:val="24"/>
+          <w:szCs w:val="24"/>
         </w:rPr>
         <w:tab/>
         <w:t>2016 –</w:t>
@@ -202,6 +233,7 @@
           <w:b/>
           <w:spacing w:val="-1"/>
           <w:sz w:val="24"/>
+          <w:szCs w:val="24"/>
         </w:rPr>
         <w:t xml:space="preserve"> </w:t>
       </w:r>
@@ -209,6 +241,7 @@
         <w:rPr>
           <w:b/>
           <w:sz w:val="24"/>
+          <w:szCs w:val="24"/>
         </w:rPr>
         <w:t>Present</w:t>
       </w:r>
@@ -220,6 +253,695 @@
       </w:pPr>
       <w:r>
         <w:t>Staff Software Engineer</w:t>
+      </w:r>
+    </w:p>
+    <w:p>
+      <w:pPr>
+        <w:pStyle w:val="Heading2"/>
+        <w:ind w:firstLine="580"/>
+        <w:jc w:val="both"/>
+      </w:pPr>
+      <w:r>
+        <w:t>Worked as a primary engineer on HHVM (HipHop Virtual Machine) team building just-in-time (JIT) compiler that executes Hack Language</w:t>
+      </w:r>
+      <w:r>
+        <w:t xml:space="preserve"> code.</w:t>
+      </w:r>
+      <w:r>
+        <w:t xml:space="preserve"> The compiler is written in C++, OCaml and Rust.</w:t>
+      </w:r>
+    </w:p>
+    <w:p>
+      <w:pPr>
+        <w:pStyle w:val="Heading2"/>
+        <w:numPr>
+          <w:ilvl w:val="0"/>
+          <w:numId w:val="11"/>
+        </w:numPr>
+        <w:jc w:val="both"/>
+        <w:rPr>
+          <w:sz w:val="22"/>
+          <w:szCs w:val="22"/>
+        </w:rPr>
+      </w:pPr>
+      <w:r>
+        <w:rPr>
+          <w:sz w:val="22"/>
+          <w:szCs w:val="22"/>
+        </w:rPr>
+        <w:t>O</w:t>
+      </w:r>
+      <w:r>
+        <w:rPr>
+          <w:sz w:val="22"/>
+          <w:szCs w:val="22"/>
+        </w:rPr>
+        <w:t>ptimiz</w:t>
+      </w:r>
+      <w:r>
+        <w:rPr>
+          <w:sz w:val="22"/>
+          <w:szCs w:val="22"/>
+        </w:rPr>
+        <w:t>ed</w:t>
+      </w:r>
+      <w:r>
+        <w:rPr>
+          <w:sz w:val="22"/>
+          <w:szCs w:val="22"/>
+        </w:rPr>
+        <w:t xml:space="preserve"> x86-64 assembly</w:t>
+      </w:r>
+      <w:r>
+        <w:rPr>
+          <w:sz w:val="22"/>
+          <w:szCs w:val="22"/>
+        </w:rPr>
+        <w:t xml:space="preserve"> code generation</w:t>
+      </w:r>
+    </w:p>
+    <w:p>
+      <w:pPr>
+        <w:pStyle w:val="Heading2"/>
+        <w:numPr>
+          <w:ilvl w:val="1"/>
+          <w:numId w:val="11"/>
+        </w:numPr>
+        <w:rPr>
+          <w:sz w:val="22"/>
+          <w:szCs w:val="22"/>
+        </w:rPr>
+      </w:pPr>
+      <w:r>
+        <w:rPr>
+          <w:sz w:val="22"/>
+          <w:szCs w:val="22"/>
+        </w:rPr>
+        <w:t>P</w:t>
+      </w:r>
+      <w:r>
+        <w:rPr>
+          <w:sz w:val="22"/>
+          <w:szCs w:val="22"/>
+        </w:rPr>
+        <w:t>rofile guided optimizations such as load/store elimination</w:t>
+      </w:r>
+      <w:r>
+        <w:rPr>
+          <w:sz w:val="22"/>
+          <w:szCs w:val="22"/>
+        </w:rPr>
+        <w:t xml:space="preserve">, </w:t>
+      </w:r>
+      <w:r>
+        <w:rPr>
+          <w:sz w:val="22"/>
+          <w:szCs w:val="22"/>
+        </w:rPr>
+        <w:t>ref</w:t>
+      </w:r>
+      <w:r>
+        <w:rPr>
+          <w:sz w:val="22"/>
+          <w:szCs w:val="22"/>
+        </w:rPr>
+        <w:t>-</w:t>
+      </w:r>
+      <w:r>
+        <w:rPr>
+          <w:sz w:val="22"/>
+          <w:szCs w:val="22"/>
+        </w:rPr>
+        <w:t>counting elim</w:t>
+      </w:r>
+      <w:r>
+        <w:rPr>
+          <w:sz w:val="22"/>
+          <w:szCs w:val="22"/>
+        </w:rPr>
+        <w:t>in</w:t>
+      </w:r>
+      <w:r>
+        <w:rPr>
+          <w:sz w:val="22"/>
+          <w:szCs w:val="22"/>
+        </w:rPr>
+        <w:t>ation</w:t>
+      </w:r>
+      <w:r>
+        <w:rPr>
+          <w:sz w:val="22"/>
+          <w:szCs w:val="22"/>
+        </w:rPr>
+        <w:t>, stack frame elimination and inlining</w:t>
+      </w:r>
+    </w:p>
+    <w:p>
+      <w:pPr>
+        <w:pStyle w:val="Heading2"/>
+        <w:numPr>
+          <w:ilvl w:val="1"/>
+          <w:numId w:val="11"/>
+        </w:numPr>
+        <w:rPr>
+          <w:sz w:val="22"/>
+          <w:szCs w:val="22"/>
+        </w:rPr>
+      </w:pPr>
+      <w:r>
+        <w:rPr>
+          <w:sz w:val="22"/>
+          <w:szCs w:val="22"/>
+        </w:rPr>
+        <w:t>W</w:t>
+      </w:r>
+      <w:r>
+        <w:rPr>
+          <w:sz w:val="22"/>
+          <w:szCs w:val="22"/>
+        </w:rPr>
+        <w:t>hole program analysis optimizations</w:t>
+      </w:r>
+    </w:p>
+    <w:p>
+      <w:pPr>
+        <w:pStyle w:val="Heading2"/>
+        <w:numPr>
+          <w:ilvl w:val="1"/>
+          <w:numId w:val="11"/>
+        </w:numPr>
+        <w:rPr>
+          <w:sz w:val="22"/>
+          <w:szCs w:val="22"/>
+        </w:rPr>
+      </w:pPr>
+      <w:r>
+        <w:rPr>
+          <w:sz w:val="22"/>
+          <w:szCs w:val="22"/>
+        </w:rPr>
+        <w:t>B</w:t>
+      </w:r>
+      <w:r>
+        <w:rPr>
+          <w:sz w:val="22"/>
+          <w:szCs w:val="22"/>
+        </w:rPr>
+        <w:t>ytecode to bytecode optimizations</w:t>
+      </w:r>
+    </w:p>
+    <w:p>
+      <w:pPr>
+        <w:pStyle w:val="Heading2"/>
+        <w:numPr>
+          <w:ilvl w:val="0"/>
+          <w:numId w:val="11"/>
+        </w:numPr>
+        <w:rPr>
+          <w:sz w:val="22"/>
+          <w:szCs w:val="22"/>
+        </w:rPr>
+      </w:pPr>
+      <w:r>
+        <w:rPr>
+          <w:sz w:val="22"/>
+          <w:szCs w:val="22"/>
+        </w:rPr>
+        <w:t xml:space="preserve">Designed and implemented Hack </w:t>
+      </w:r>
+      <w:r>
+        <w:rPr>
+          <w:sz w:val="22"/>
+          <w:szCs w:val="22"/>
+        </w:rPr>
+        <w:t>L</w:t>
+      </w:r>
+      <w:r>
+        <w:rPr>
+          <w:sz w:val="22"/>
+          <w:szCs w:val="22"/>
+        </w:rPr>
+        <w:t xml:space="preserve">anguage features </w:t>
+      </w:r>
+      <w:r>
+        <w:rPr>
+          <w:sz w:val="22"/>
+          <w:szCs w:val="22"/>
+        </w:rPr>
+        <w:t>for</w:t>
+      </w:r>
+      <w:r>
+        <w:rPr>
+          <w:sz w:val="22"/>
+          <w:szCs w:val="22"/>
+        </w:rPr>
+        <w:t xml:space="preserve"> type safety and </w:t>
+      </w:r>
+      <w:r>
+        <w:rPr>
+          <w:sz w:val="22"/>
+          <w:szCs w:val="22"/>
+        </w:rPr>
+        <w:t xml:space="preserve">privacy </w:t>
+      </w:r>
+      <w:r>
+        <w:rPr>
+          <w:sz w:val="22"/>
+          <w:szCs w:val="22"/>
+        </w:rPr>
+        <w:t>data flow analysis</w:t>
+      </w:r>
+    </w:p>
+    <w:p>
+      <w:pPr>
+        <w:pStyle w:val="Heading2"/>
+        <w:numPr>
+          <w:ilvl w:val="1"/>
+          <w:numId w:val="11"/>
+        </w:numPr>
+        <w:rPr>
+          <w:sz w:val="22"/>
+          <w:szCs w:val="22"/>
+        </w:rPr>
+      </w:pPr>
+      <w:r>
+        <w:rPr>
+          <w:sz w:val="22"/>
+          <w:szCs w:val="22"/>
+        </w:rPr>
+        <w:t xml:space="preserve">Implicit Contexts and Co-effects: </w:t>
+      </w:r>
+      <w:r>
+        <w:rPr>
+          <w:sz w:val="22"/>
+          <w:szCs w:val="22"/>
+        </w:rPr>
+        <w:t>a</w:t>
+      </w:r>
+      <w:r>
+        <w:rPr>
+          <w:sz w:val="22"/>
+          <w:szCs w:val="22"/>
+        </w:rPr>
+        <w:t>n async computation aware generalized system for the description and enforcement of permissions and restrictions of a</w:t>
+      </w:r>
+      <w:r>
+        <w:rPr>
+          <w:sz w:val="22"/>
+          <w:szCs w:val="22"/>
+        </w:rPr>
+        <w:t>n implicitly declared</w:t>
+      </w:r>
+      <w:r>
+        <w:rPr>
+          <w:sz w:val="22"/>
+          <w:szCs w:val="22"/>
+        </w:rPr>
+        <w:t xml:space="preserve"> context</w:t>
+      </w:r>
+      <w:r>
+        <w:rPr>
+          <w:sz w:val="22"/>
+          <w:szCs w:val="22"/>
+        </w:rPr>
+        <w:t>s</w:t>
+      </w:r>
+    </w:p>
+    <w:p>
+      <w:pPr>
+        <w:pStyle w:val="Heading2"/>
+        <w:numPr>
+          <w:ilvl w:val="1"/>
+          <w:numId w:val="11"/>
+        </w:numPr>
+        <w:rPr>
+          <w:sz w:val="22"/>
+          <w:szCs w:val="22"/>
+        </w:rPr>
+      </w:pPr>
+      <w:r>
+        <w:rPr>
+          <w:sz w:val="22"/>
+          <w:szCs w:val="22"/>
+        </w:rPr>
+        <w:t>Deep constant values (read</w:t>
+      </w:r>
+      <w:r>
+        <w:rPr>
+          <w:sz w:val="22"/>
+          <w:szCs w:val="22"/>
+        </w:rPr>
+        <w:t>-</w:t>
+      </w:r>
+      <w:r>
+        <w:rPr>
+          <w:sz w:val="22"/>
+          <w:szCs w:val="22"/>
+        </w:rPr>
+        <w:t xml:space="preserve">only): </w:t>
+      </w:r>
+      <w:r>
+        <w:rPr>
+          <w:sz w:val="22"/>
+          <w:szCs w:val="22"/>
+        </w:rPr>
+        <w:t>a</w:t>
+      </w:r>
+      <w:r>
+        <w:rPr>
+          <w:sz w:val="22"/>
+          <w:szCs w:val="22"/>
+        </w:rPr>
+        <w:t xml:space="preserve"> feature to control mutability of reference types</w:t>
+      </w:r>
+    </w:p>
+    <w:p>
+      <w:pPr>
+        <w:pStyle w:val="Heading2"/>
+        <w:numPr>
+          <w:ilvl w:val="1"/>
+          <w:numId w:val="11"/>
+        </w:numPr>
+        <w:rPr>
+          <w:sz w:val="22"/>
+          <w:szCs w:val="22"/>
+        </w:rPr>
+      </w:pPr>
+      <w:r>
+        <w:rPr>
+          <w:sz w:val="22"/>
+          <w:szCs w:val="22"/>
+        </w:rPr>
+        <w:t xml:space="preserve">Reified generics: </w:t>
+      </w:r>
+      <w:r>
+        <w:rPr>
+          <w:sz w:val="22"/>
+          <w:szCs w:val="22"/>
+        </w:rPr>
+        <w:t>r</w:t>
+      </w:r>
+      <w:r>
+        <w:rPr>
+          <w:sz w:val="22"/>
+          <w:szCs w:val="22"/>
+        </w:rPr>
+        <w:t>untime aware generic information for polymorphic programming</w:t>
+      </w:r>
+    </w:p>
+    <w:p>
+      <w:pPr>
+        <w:pStyle w:val="Heading2"/>
+        <w:numPr>
+          <w:ilvl w:val="1"/>
+          <w:numId w:val="11"/>
+        </w:numPr>
+        <w:rPr>
+          <w:sz w:val="22"/>
+          <w:szCs w:val="22"/>
+        </w:rPr>
+      </w:pPr>
+      <w:r>
+        <w:rPr>
+          <w:sz w:val="22"/>
+          <w:szCs w:val="22"/>
+        </w:rPr>
+        <w:t>Type testing and type assertions</w:t>
+      </w:r>
+    </w:p>
+    <w:p>
+      <w:pPr>
+        <w:pStyle w:val="Heading2"/>
+        <w:numPr>
+          <w:ilvl w:val="0"/>
+          <w:numId w:val="11"/>
+        </w:numPr>
+        <w:rPr>
+          <w:sz w:val="22"/>
+          <w:szCs w:val="22"/>
+        </w:rPr>
+      </w:pPr>
+      <w:r>
+        <w:rPr>
+          <w:sz w:val="22"/>
+          <w:szCs w:val="22"/>
+        </w:rPr>
+        <w:t>Built</w:t>
+      </w:r>
+      <w:r>
+        <w:rPr>
+          <w:sz w:val="22"/>
+          <w:szCs w:val="22"/>
+        </w:rPr>
+        <w:t xml:space="preserve"> CPU</w:t>
+      </w:r>
+      <w:r>
+        <w:rPr>
+          <w:sz w:val="22"/>
+          <w:szCs w:val="22"/>
+        </w:rPr>
+        <w:t xml:space="preserve"> </w:t>
+      </w:r>
+      <w:r>
+        <w:rPr>
+          <w:sz w:val="22"/>
+          <w:szCs w:val="22"/>
+        </w:rPr>
+        <w:t xml:space="preserve">load driving based </w:t>
+      </w:r>
+      <w:r>
+        <w:rPr>
+          <w:sz w:val="22"/>
+          <w:szCs w:val="22"/>
+        </w:rPr>
+        <w:t xml:space="preserve">performance </w:t>
+      </w:r>
+      <w:r>
+        <w:rPr>
+          <w:sz w:val="22"/>
+          <w:szCs w:val="22"/>
+        </w:rPr>
+        <w:t>measurement</w:t>
+      </w:r>
+      <w:r>
+        <w:rPr>
+          <w:sz w:val="22"/>
+          <w:szCs w:val="22"/>
+        </w:rPr>
+        <w:t xml:space="preserve"> framework</w:t>
+      </w:r>
+      <w:r>
+        <w:rPr>
+          <w:sz w:val="22"/>
+          <w:szCs w:val="22"/>
+        </w:rPr>
+        <w:t xml:space="preserve"> that utilizes production traffi</w:t>
+      </w:r>
+      <w:r>
+        <w:rPr>
+          <w:sz w:val="22"/>
+          <w:szCs w:val="22"/>
+        </w:rPr>
+        <w:t xml:space="preserve">c </w:t>
+      </w:r>
+      <w:r>
+        <w:rPr>
+          <w:sz w:val="22"/>
+          <w:szCs w:val="22"/>
+        </w:rPr>
+        <w:t>in a privacy-safe manner</w:t>
+      </w:r>
+      <w:r>
+        <w:rPr>
+          <w:sz w:val="22"/>
+          <w:szCs w:val="22"/>
+        </w:rPr>
+        <w:t xml:space="preserve"> to</w:t>
+      </w:r>
+    </w:p>
+    <w:p>
+      <w:pPr>
+        <w:pStyle w:val="Heading2"/>
+        <w:numPr>
+          <w:ilvl w:val="1"/>
+          <w:numId w:val="11"/>
+        </w:numPr>
+        <w:rPr>
+          <w:sz w:val="22"/>
+          <w:szCs w:val="22"/>
+        </w:rPr>
+      </w:pPr>
+      <w:r>
+        <w:rPr>
+          <w:sz w:val="22"/>
+          <w:szCs w:val="22"/>
+        </w:rPr>
+        <w:t>A</w:t>
+      </w:r>
+      <w:r>
+        <w:rPr>
+          <w:sz w:val="22"/>
+          <w:szCs w:val="22"/>
+        </w:rPr>
+        <w:t xml:space="preserve">utomate </w:t>
+      </w:r>
+      <w:r>
+        <w:rPr>
+          <w:sz w:val="22"/>
+          <w:szCs w:val="22"/>
+        </w:rPr>
+        <w:t xml:space="preserve">performance </w:t>
+      </w:r>
+      <w:r>
+        <w:rPr>
+          <w:sz w:val="22"/>
+          <w:szCs w:val="22"/>
+        </w:rPr>
+        <w:t>regression detection</w:t>
+      </w:r>
+    </w:p>
+    <w:p>
+      <w:pPr>
+        <w:pStyle w:val="Heading2"/>
+        <w:numPr>
+          <w:ilvl w:val="1"/>
+          <w:numId w:val="11"/>
+        </w:numPr>
+        <w:rPr>
+          <w:sz w:val="22"/>
+          <w:szCs w:val="22"/>
+        </w:rPr>
+      </w:pPr>
+      <w:r>
+        <w:rPr>
+          <w:sz w:val="22"/>
+          <w:szCs w:val="22"/>
+        </w:rPr>
+        <w:t>Enabled</w:t>
+      </w:r>
+      <w:r>
+        <w:rPr>
+          <w:sz w:val="22"/>
+          <w:szCs w:val="22"/>
+        </w:rPr>
+        <w:t xml:space="preserve"> </w:t>
+      </w:r>
+      <w:r>
+        <w:rPr>
+          <w:sz w:val="22"/>
+          <w:szCs w:val="22"/>
+        </w:rPr>
+        <w:t>fast iteration</w:t>
+      </w:r>
+      <w:r>
+        <w:rPr>
+          <w:sz w:val="22"/>
+          <w:szCs w:val="22"/>
+        </w:rPr>
+        <w:t xml:space="preserve">s </w:t>
+      </w:r>
+      <w:r>
+        <w:rPr>
+          <w:sz w:val="22"/>
+          <w:szCs w:val="22"/>
+        </w:rPr>
+        <w:t xml:space="preserve">by providing </w:t>
+      </w:r>
+      <w:r>
+        <w:rPr>
+          <w:sz w:val="22"/>
+          <w:szCs w:val="22"/>
+        </w:rPr>
+        <w:t>a toolkit for</w:t>
+      </w:r>
+      <w:r>
+        <w:rPr>
+          <w:sz w:val="22"/>
+          <w:szCs w:val="22"/>
+        </w:rPr>
+        <w:t xml:space="preserve"> </w:t>
+      </w:r>
+      <w:r>
+        <w:rPr>
+          <w:sz w:val="22"/>
+          <w:szCs w:val="22"/>
+        </w:rPr>
+        <w:t>setting up, running and monitoring A/B tests</w:t>
+      </w:r>
+    </w:p>
+    <w:p>
+      <w:pPr>
+        <w:pStyle w:val="Heading2"/>
+        <w:numPr>
+          <w:ilvl w:val="0"/>
+          <w:numId w:val="11"/>
+        </w:numPr>
+        <w:rPr>
+          <w:sz w:val="22"/>
+          <w:szCs w:val="22"/>
+        </w:rPr>
+      </w:pPr>
+      <w:r>
+        <w:rPr>
+          <w:sz w:val="22"/>
+          <w:szCs w:val="22"/>
+        </w:rPr>
+        <w:t>Debugged and fixed Facebook-wide production critical events</w:t>
+      </w:r>
+      <w:r>
+        <w:rPr>
+          <w:sz w:val="22"/>
+          <w:szCs w:val="22"/>
+        </w:rPr>
+        <w:t xml:space="preserve"> under heavy time pressure</w:t>
+      </w:r>
+    </w:p>
+    <w:p>
+      <w:pPr>
+        <w:pStyle w:val="Heading2"/>
+        <w:numPr>
+          <w:ilvl w:val="0"/>
+          <w:numId w:val="11"/>
+        </w:numPr>
+        <w:rPr>
+          <w:sz w:val="22"/>
+          <w:szCs w:val="22"/>
+        </w:rPr>
+      </w:pPr>
+      <w:r>
+        <w:rPr>
+          <w:sz w:val="22"/>
+          <w:szCs w:val="22"/>
+        </w:rPr>
+        <w:t>Facilitated</w:t>
+      </w:r>
+      <w:r>
+        <w:rPr>
+          <w:sz w:val="22"/>
+          <w:szCs w:val="22"/>
+        </w:rPr>
+        <w:t xml:space="preserve"> </w:t>
+      </w:r>
+      <w:r>
+        <w:rPr>
+          <w:sz w:val="22"/>
+          <w:szCs w:val="22"/>
+        </w:rPr>
+        <w:t xml:space="preserve">core framework teams to perform massive scale migrations </w:t>
+      </w:r>
+      <w:r>
+        <w:rPr>
+          <w:sz w:val="22"/>
+          <w:szCs w:val="22"/>
+        </w:rPr>
+        <w:t xml:space="preserve">on a monolithic codebase </w:t>
+      </w:r>
+      <w:r>
+        <w:rPr>
+          <w:sz w:val="22"/>
+          <w:szCs w:val="22"/>
+        </w:rPr>
+        <w:t>to type safe and performant code</w:t>
       </w:r>
     </w:p>
     <w:p>
@@ -338,12 +1060,14 @@
         <w:spacing w:before="3"/>
         <w:jc w:val="both"/>
         <w:rPr>
-          <w:sz w:val="22"/>
-          <w:szCs w:val="22"/>
-        </w:rPr>
-      </w:pPr>
-      <w:r>
-        <w:rPr>
+          <w:rFonts w:asciiTheme="minorHAnsi" w:hAnsiTheme="minorHAnsi" w:cstheme="minorHAnsi"/>
+          <w:sz w:val="22"/>
+          <w:szCs w:val="22"/>
+        </w:rPr>
+      </w:pPr>
+      <w:r>
+        <w:rPr>
+          <w:rFonts w:asciiTheme="minorHAnsi" w:hAnsiTheme="minorHAnsi" w:cstheme="minorHAnsi"/>
           <w:sz w:val="22"/>
           <w:szCs w:val="22"/>
         </w:rPr>
@@ -359,13 +1083,25 @@
         </w:numPr>
         <w:spacing w:before="3"/>
         <w:jc w:val="both"/>
-      </w:pPr>
-      <w:r>
-        <w:rPr>
-          <w:sz w:val="22"/>
-          <w:szCs w:val="22"/>
-        </w:rPr>
-        <w:t>Improved user gender prediction models for personalized web search relevance</w:t>
+        <w:rPr>
+          <w:sz w:val="22"/>
+          <w:szCs w:val="22"/>
+        </w:rPr>
+      </w:pPr>
+      <w:r>
+        <w:rPr>
+          <w:rFonts w:asciiTheme="minorHAnsi" w:hAnsiTheme="minorHAnsi" w:cstheme="minorHAnsi"/>
+          <w:sz w:val="22"/>
+          <w:szCs w:val="22"/>
+        </w:rPr>
+        <w:t>Improved</w:t>
+      </w:r>
+      <w:r>
+        <w:rPr>
+          <w:sz w:val="22"/>
+          <w:szCs w:val="22"/>
+        </w:rPr>
+        <w:t xml:space="preserve"> user gender prediction models for personalized web search relevance</w:t>
       </w:r>
     </w:p>
     <w:p>
@@ -450,11 +1186,9 @@
         <w:spacing w:before="240"/>
         <w:jc w:val="both"/>
       </w:pPr>
-      <w:proofErr w:type="spellStart"/>
       <w:r>
         <w:t>Biber</w:t>
       </w:r>
-      <w:proofErr w:type="spellEnd"/>
       <w:r>
         <w:tab/>
       </w:r>
@@ -491,23 +1225,21 @@
           <w:sz w:val="22"/>
           <w:szCs w:val="22"/>
         </w:rPr>
-        <w:t xml:space="preserve">Developed a </w:t>
-      </w:r>
-      <w:proofErr w:type="spellStart"/>
-      <w:r>
-        <w:rPr>
-          <w:sz w:val="22"/>
-          <w:szCs w:val="22"/>
-        </w:rPr>
-        <w:t>singleplayer</w:t>
-      </w:r>
-      <w:proofErr w:type="spellEnd"/>
-      <w:r>
-        <w:rPr>
-          <w:sz w:val="22"/>
-          <w:szCs w:val="22"/>
-        </w:rPr>
-        <w:t xml:space="preserve"> iOS game</w:t>
+        <w:t>Developed a single</w:t>
+      </w:r>
+      <w:r>
+        <w:rPr>
+          <w:sz w:val="22"/>
+          <w:szCs w:val="22"/>
+        </w:rPr>
+        <w:t>-</w:t>
+      </w:r>
+      <w:r>
+        <w:rPr>
+          <w:sz w:val="22"/>
+          <w:szCs w:val="22"/>
+        </w:rPr>
+        <w:t>player iOS game</w:t>
       </w:r>
     </w:p>
     <w:p>
@@ -566,21 +1298,12 @@
           <w:sz w:val="24"/>
         </w:rPr>
       </w:pPr>
-      <w:proofErr w:type="spellStart"/>
       <w:r>
         <w:rPr>
           <w:b/>
           <w:sz w:val="24"/>
         </w:rPr>
-        <w:t>CudaPy</w:t>
-      </w:r>
-      <w:proofErr w:type="spellEnd"/>
-      <w:r>
-        <w:rPr>
-          <w:b/>
-          <w:sz w:val="24"/>
-        </w:rPr>
-        <w:t xml:space="preserve"> Compiler</w:t>
+        <w:t>CudaPy Compiler</w:t>
       </w:r>
       <w:r>
         <w:rPr>
@@ -653,6 +1376,20 @@
     </w:p>
     <w:p>
       <w:pPr>
+        <w:pStyle w:val="ListParagraph"/>
+        <w:tabs>
+          <w:tab w:val="left" w:pos="9108"/>
+        </w:tabs>
+        <w:spacing w:before="51"/>
+        <w:ind w:left="1080" w:firstLine="0"/>
+        <w:jc w:val="both"/>
+        <w:rPr>
+          <w:bCs/>
+        </w:rPr>
+      </w:pPr>
+    </w:p>
+    <w:p>
+      <w:pPr>
         <w:tabs>
           <w:tab w:val="left" w:pos="9108"/>
         </w:tabs>
@@ -792,6 +1529,20 @@
     </w:p>
     <w:p>
       <w:pPr>
+        <w:pStyle w:val="ListParagraph"/>
+        <w:tabs>
+          <w:tab w:val="left" w:pos="9108"/>
+        </w:tabs>
+        <w:spacing w:before="51"/>
+        <w:ind w:left="1080" w:firstLine="0"/>
+        <w:jc w:val="both"/>
+        <w:rPr>
+          <w:bCs/>
+        </w:rPr>
+      </w:pPr>
+    </w:p>
+    <w:p>
+      <w:pPr>
         <w:pStyle w:val="Heading1"/>
         <w:spacing w:before="1" w:after="17"/>
       </w:pPr>
@@ -828,7 +1579,6 @@
     <w:p>
       <w:pPr>
         <w:spacing w:before="52" w:line="293" w:lineRule="exact"/>
-        <w:ind w:left="572"/>
         <w:rPr>
           <w:bCs/>
           <w:sz w:val="24"/>
@@ -839,6 +1589,13 @@
           <w:b/>
           <w:sz w:val="24"/>
         </w:rPr>
+        <w:t xml:space="preserve">   </w:t>
+      </w:r>
+      <w:r>
+        <w:rPr>
+          <w:b/>
+          <w:sz w:val="24"/>
+        </w:rPr>
         <w:t>Carnegie Mellon University</w:t>
       </w:r>
       <w:r>
@@ -853,6 +1610,55 @@
           <w:bCs/>
           <w:sz w:val="24"/>
         </w:rPr>
+        <w:tab/>
+      </w:r>
+      <w:r>
+        <w:rPr>
+          <w:bCs/>
+          <w:sz w:val="24"/>
+        </w:rPr>
+        <w:tab/>
+      </w:r>
+      <w:r>
+        <w:rPr>
+          <w:bCs/>
+          <w:sz w:val="24"/>
+        </w:rPr>
+        <w:tab/>
+      </w:r>
+      <w:r>
+        <w:rPr>
+          <w:bCs/>
+          <w:sz w:val="24"/>
+        </w:rPr>
+        <w:tab/>
+      </w:r>
+      <w:r>
+        <w:rPr>
+          <w:bCs/>
+          <w:sz w:val="24"/>
+        </w:rPr>
+        <w:tab/>
+      </w:r>
+      <w:r>
+        <w:rPr>
+          <w:bCs/>
+          <w:sz w:val="24"/>
+        </w:rPr>
+        <w:tab/>
+      </w:r>
+      <w:r>
+        <w:rPr>
+          <w:bCs/>
+          <w:sz w:val="24"/>
+        </w:rPr>
+        <w:tab/>
+      </w:r>
+      <w:r>
+        <w:rPr>
+          <w:bCs/>
+          <w:sz w:val="24"/>
+        </w:rPr>
         <w:t xml:space="preserve"> </w:t>
       </w:r>
       <w:r>
@@ -860,7 +1666,7 @@
           <w:b/>
           <w:sz w:val="24"/>
         </w:rPr>
-        <w:t>| 2012 - 2016</w:t>
+        <w:t>2012 - 2016</w:t>
       </w:r>
     </w:p>
     <w:p>
@@ -881,6 +1687,12 @@
         </w:rPr>
         <w:t>Bachelor of Science in Computer Science</w:t>
       </w:r>
+      <w:r>
+        <w:rPr>
+          <w:bCs/>
+        </w:rPr>
+        <w:t xml:space="preserve"> (GPA: 3.45/4.00)</w:t>
+      </w:r>
     </w:p>
     <w:p>
       <w:pPr>
@@ -898,8 +1710,43 @@
         <w:rPr>
           <w:bCs/>
         </w:rPr>
-        <w:t>With a minor in Mathematical Sciences</w:t>
-      </w:r>
+        <w:t>With a minor in Mathematic</w:t>
+      </w:r>
+      <w:r>
+        <w:rPr>
+          <w:bCs/>
+        </w:rPr>
+        <w:t>s</w:t>
+      </w:r>
+    </w:p>
+    <w:p>
+      <w:pPr>
+        <w:pStyle w:val="ListParagraph"/>
+        <w:numPr>
+          <w:ilvl w:val="0"/>
+          <w:numId w:val="2"/>
+        </w:numPr>
+        <w:spacing w:before="52" w:line="293" w:lineRule="exact"/>
+        <w:rPr>
+          <w:bCs/>
+        </w:rPr>
+      </w:pPr>
+      <w:r>
+        <w:rPr>
+          <w:bCs/>
+        </w:rPr>
+        <w:t>Dean’s list for several semesters</w:t>
+      </w:r>
+    </w:p>
+    <w:p>
+      <w:pPr>
+        <w:pStyle w:val="ListParagraph"/>
+        <w:spacing w:before="52" w:line="293" w:lineRule="exact"/>
+        <w:ind w:left="1072" w:firstLine="0"/>
+        <w:rPr>
+          <w:bCs/>
+        </w:rPr>
+      </w:pPr>
     </w:p>
     <w:p>
       <w:pPr>
@@ -945,16 +1792,32 @@
         <w:ind w:left="0" w:firstLine="0"/>
       </w:pPr>
       <w:r>
-        <w:t xml:space="preserve">C/C++, Python, </w:t>
-      </w:r>
-      <w:proofErr w:type="spellStart"/>
-      <w:r>
-        <w:t>OCaml</w:t>
-      </w:r>
-      <w:proofErr w:type="spellEnd"/>
-      <w:r>
-        <w:t>, SML, Haskell, PHP, Hack</w:t>
-      </w:r>
+        <w:t xml:space="preserve">   </w:t>
+      </w:r>
+      <w:r>
+        <w:t>C/C++, Python, OCaml, SML, Haskell, PHP, Hack</w:t>
+      </w:r>
+      <w:r>
+        <w:t>, Rust</w:t>
+      </w:r>
+      <w:r>
+        <w:t xml:space="preserve">, x86 assembly, </w:t>
+      </w:r>
+      <w:r>
+        <w:t>B</w:t>
+      </w:r>
+      <w:r>
+        <w:t>ash</w:t>
+      </w:r>
+    </w:p>
+    <w:p>
+      <w:pPr>
+        <w:pStyle w:val="BodyText"/>
+        <w:tabs>
+          <w:tab w:val="left" w:pos="1580"/>
+        </w:tabs>
+        <w:ind w:left="0" w:firstLine="0"/>
+      </w:pPr>
     </w:p>
     <w:sectPr>
       <w:pgSz w:w="12240" w:h="15840"/>
@@ -969,6 +1832,119 @@
 <file path=word/numbering.xml><?xml version="1.0" encoding="utf-8"?>
 <w:numbering xmlns:wpc="http://schemas.microsoft.com/office/word/2010/wordprocessingCanvas" xmlns:cx="http://schemas.microsoft.com/office/drawing/2014/chartex" xmlns:cx1="http://schemas.microsoft.com/office/drawing/2015/9/8/chartex" xmlns:cx2="http://schemas.microsoft.com/office/drawing/2015/10/21/chartex" xmlns:cx3="http://schemas.microsoft.com/office/drawing/2016/5/9/chartex" xmlns:cx4="http://schemas.microsoft.com/office/drawing/2016/5/10/chartex" xmlns:cx5="http://schemas.microsoft.com/office/drawing/2016/5/11/chartex" xmlns:cx6="http://schemas.microsoft.com/office/drawing/2016/5/12/chartex" xmlns:cx7="http://schemas.microsoft.com/office/drawing/2016/5/13/chartex" xmlns:cx8="http://schemas.microsoft.com/office/drawing/2016/5/14/chartex" xmlns:mc="http://schemas.openxmlformats.org/markup-compatibility/2006" xmlns:aink="http://schemas.microsoft.com/office/drawing/2016/ink" xmlns:am3d="http://schemas.microsoft.com/office/drawing/2017/model3d" xmlns:o="urn:schemas-microsoft-com:office:office" xmlns:r="http://schemas.openxmlformats.org/officeDocument/2006/relationships" xmlns:m="http://schemas.openxmlformats.org/officeDocument/2006/math" xmlns:v="urn:schemas-microsoft-com:vml" xmlns:wp14="http://schemas.microsoft.com/office/word/2010/wordprocessingDrawing" xmlns:wp="http://schemas.openxmlformats.org/drawingml/2006/wordprocessingDrawing" xmlns:w10="urn:schemas-microsoft-com:office:word" xmlns:w="http://schemas.openxmlformats.org/wordprocessingml/2006/main" xmlns:w14="http://schemas.microsoft.com/office/word/2010/wordml" xmlns:w15="http://schemas.microsoft.com/office/word/2012/wordml" xmlns:w16cex="http://schemas.microsoft.com/office/word/2018/wordml/cex" xmlns:w16cid="http://schemas.microsoft.com/office/word/2016/wordml/cid" xmlns:w16="http://schemas.microsoft.com/office/word/2018/wordml" xmlns:w16sdtdh="http://schemas.microsoft.com/office/word/2020/wordml/sdtdatahash" xmlns:w16se="http://schemas.microsoft.com/office/word/2015/wordml/symex" xmlns:wpg="http://schemas.microsoft.com/office/word/2010/wordprocessingGroup" xmlns:wpi="http://schemas.microsoft.com/office/word/2010/wordprocessingInk" xmlns:wne="http://schemas.microsoft.com/office/word/2006/wordml" xmlns:wps="http://schemas.microsoft.com/office/word/2010/wordprocessingShape" mc:Ignorable="w14 w15 w16se w16cid w16 w16cex w16sdtdh wp14">
   <w:abstractNum w:abstractNumId="0" w15:restartNumberingAfterBreak="0">
+    <w:nsid w:val="2F934813"/>
+    <w:multiLevelType w:val="hybridMultilevel"/>
+    <w:tmpl w:val="E33E55F0"/>
+    <w:lvl w:ilvl="0" w:tplc="EFBC9EB4">
+      <w:start w:val="412"/>
+      <w:numFmt w:val="bullet"/>
+      <w:lvlText w:val=""/>
+      <w:lvlJc w:val="left"/>
+      <w:pPr>
+        <w:ind w:left="1080" w:hanging="360"/>
+      </w:pPr>
+      <w:rPr>
+        <w:rFonts w:ascii="Symbol" w:eastAsia="Calibri" w:hAnsi="Symbol" w:cs="Calibri" w:hint="default"/>
+      </w:rPr>
+    </w:lvl>
+    <w:lvl w:ilvl="1" w:tplc="04090003">
+      <w:start w:val="1"/>
+      <w:numFmt w:val="bullet"/>
+      <w:lvlText w:val="o"/>
+      <w:lvlJc w:val="left"/>
+      <w:pPr>
+        <w:ind w:left="1800" w:hanging="360"/>
+      </w:pPr>
+      <w:rPr>
+        <w:rFonts w:ascii="Courier New" w:hAnsi="Courier New" w:cs="Courier New" w:hint="default"/>
+      </w:rPr>
+    </w:lvl>
+    <w:lvl w:ilvl="2" w:tplc="04090005" w:tentative="1">
+      <w:start w:val="1"/>
+      <w:numFmt w:val="bullet"/>
+      <w:lvlText w:val=""/>
+      <w:lvlJc w:val="left"/>
+      <w:pPr>
+        <w:ind w:left="2520" w:hanging="360"/>
+      </w:pPr>
+      <w:rPr>
+        <w:rFonts w:ascii="Wingdings" w:hAnsi="Wingdings" w:hint="default"/>
+      </w:rPr>
+    </w:lvl>
+    <w:lvl w:ilvl="3" w:tplc="04090001" w:tentative="1">
+      <w:start w:val="1"/>
+      <w:numFmt w:val="bullet"/>
+      <w:lvlText w:val=""/>
+      <w:lvlJc w:val="left"/>
+      <w:pPr>
+        <w:ind w:left="3240" w:hanging="360"/>
+      </w:pPr>
+      <w:rPr>
+        <w:rFonts w:ascii="Symbol" w:hAnsi="Symbol" w:hint="default"/>
+      </w:rPr>
+    </w:lvl>
+    <w:lvl w:ilvl="4" w:tplc="04090003" w:tentative="1">
+      <w:start w:val="1"/>
+      <w:numFmt w:val="bullet"/>
+      <w:lvlText w:val="o"/>
+      <w:lvlJc w:val="left"/>
+      <w:pPr>
+        <w:ind w:left="3960" w:hanging="360"/>
+      </w:pPr>
+      <w:rPr>
+        <w:rFonts w:ascii="Courier New" w:hAnsi="Courier New" w:cs="Courier New" w:hint="default"/>
+      </w:rPr>
+    </w:lvl>
+    <w:lvl w:ilvl="5" w:tplc="04090005" w:tentative="1">
+      <w:start w:val="1"/>
+      <w:numFmt w:val="bullet"/>
+      <w:lvlText w:val=""/>
+      <w:lvlJc w:val="left"/>
+      <w:pPr>
+        <w:ind w:left="4680" w:hanging="360"/>
+      </w:pPr>
+      <w:rPr>
+        <w:rFonts w:ascii="Wingdings" w:hAnsi="Wingdings" w:hint="default"/>
+      </w:rPr>
+    </w:lvl>
+    <w:lvl w:ilvl="6" w:tplc="04090001" w:tentative="1">
+      <w:start w:val="1"/>
+      <w:numFmt w:val="bullet"/>
+      <w:lvlText w:val=""/>
+      <w:lvlJc w:val="left"/>
+      <w:pPr>
+        <w:ind w:left="5400" w:hanging="360"/>
+      </w:pPr>
+      <w:rPr>
+        <w:rFonts w:ascii="Symbol" w:hAnsi="Symbol" w:hint="default"/>
+      </w:rPr>
+    </w:lvl>
+    <w:lvl w:ilvl="7" w:tplc="04090003" w:tentative="1">
+      <w:start w:val="1"/>
+      <w:numFmt w:val="bullet"/>
+      <w:lvlText w:val="o"/>
+      <w:lvlJc w:val="left"/>
+      <w:pPr>
+        <w:ind w:left="6120" w:hanging="360"/>
+      </w:pPr>
+      <w:rPr>
+        <w:rFonts w:ascii="Courier New" w:hAnsi="Courier New" w:cs="Courier New" w:hint="default"/>
+      </w:rPr>
+    </w:lvl>
+    <w:lvl w:ilvl="8" w:tplc="04090005" w:tentative="1">
+      <w:start w:val="1"/>
+      <w:numFmt w:val="bullet"/>
+      <w:lvlText w:val=""/>
+      <w:lvlJc w:val="left"/>
+      <w:pPr>
+        <w:ind w:left="6840" w:hanging="360"/>
+      </w:pPr>
+      <w:rPr>
+        <w:rFonts w:ascii="Wingdings" w:hAnsi="Wingdings" w:hint="default"/>
+      </w:rPr>
+    </w:lvl>
+  </w:abstractNum>
+  <w:abstractNum w:abstractNumId="1" w15:restartNumberingAfterBreak="0">
     <w:nsid w:val="3D0A6757"/>
     <w:multiLevelType w:val="hybridMultilevel"/>
     <w:tmpl w:val="A190BBB2"/>
@@ -1081,7 +2057,119 @@
       </w:rPr>
     </w:lvl>
   </w:abstractNum>
-  <w:abstractNum w:abstractNumId="1" w15:restartNumberingAfterBreak="0">
+  <w:abstractNum w:abstractNumId="2" w15:restartNumberingAfterBreak="0">
+    <w:nsid w:val="4EB6616E"/>
+    <w:multiLevelType w:val="hybridMultilevel"/>
+    <w:tmpl w:val="F8EE8174"/>
+    <w:lvl w:ilvl="0" w:tplc="E390C040">
+      <w:numFmt w:val="bullet"/>
+      <w:lvlText w:val=""/>
+      <w:lvlJc w:val="left"/>
+      <w:pPr>
+        <w:ind w:left="1080" w:hanging="360"/>
+      </w:pPr>
+      <w:rPr>
+        <w:rFonts w:ascii="Symbol" w:eastAsia="Calibri" w:hAnsi="Symbol" w:cs="Calibri" w:hint="default"/>
+      </w:rPr>
+    </w:lvl>
+    <w:lvl w:ilvl="1" w:tplc="04090003" w:tentative="1">
+      <w:start w:val="1"/>
+      <w:numFmt w:val="bullet"/>
+      <w:lvlText w:val="o"/>
+      <w:lvlJc w:val="left"/>
+      <w:pPr>
+        <w:ind w:left="1800" w:hanging="360"/>
+      </w:pPr>
+      <w:rPr>
+        <w:rFonts w:ascii="Courier New" w:hAnsi="Courier New" w:cs="Courier New" w:hint="default"/>
+      </w:rPr>
+    </w:lvl>
+    <w:lvl w:ilvl="2" w:tplc="04090005" w:tentative="1">
+      <w:start w:val="1"/>
+      <w:numFmt w:val="bullet"/>
+      <w:lvlText w:val=""/>
+      <w:lvlJc w:val="left"/>
+      <w:pPr>
+        <w:ind w:left="2520" w:hanging="360"/>
+      </w:pPr>
+      <w:rPr>
+        <w:rFonts w:ascii="Wingdings" w:hAnsi="Wingdings" w:hint="default"/>
+      </w:rPr>
+    </w:lvl>
+    <w:lvl w:ilvl="3" w:tplc="04090001" w:tentative="1">
+      <w:start w:val="1"/>
+      <w:numFmt w:val="bullet"/>
+      <w:lvlText w:val=""/>
+      <w:lvlJc w:val="left"/>
+      <w:pPr>
+        <w:ind w:left="3240" w:hanging="360"/>
+      </w:pPr>
+      <w:rPr>
+        <w:rFonts w:ascii="Symbol" w:hAnsi="Symbol" w:hint="default"/>
+      </w:rPr>
+    </w:lvl>
+    <w:lvl w:ilvl="4" w:tplc="04090003" w:tentative="1">
+      <w:start w:val="1"/>
+      <w:numFmt w:val="bullet"/>
+      <w:lvlText w:val="o"/>
+      <w:lvlJc w:val="left"/>
+      <w:pPr>
+        <w:ind w:left="3960" w:hanging="360"/>
+      </w:pPr>
+      <w:rPr>
+        <w:rFonts w:ascii="Courier New" w:hAnsi="Courier New" w:cs="Courier New" w:hint="default"/>
+      </w:rPr>
+    </w:lvl>
+    <w:lvl w:ilvl="5" w:tplc="04090005" w:tentative="1">
+      <w:start w:val="1"/>
+      <w:numFmt w:val="bullet"/>
+      <w:lvlText w:val=""/>
+      <w:lvlJc w:val="left"/>
+      <w:pPr>
+        <w:ind w:left="4680" w:hanging="360"/>
+      </w:pPr>
+      <w:rPr>
+        <w:rFonts w:ascii="Wingdings" w:hAnsi="Wingdings" w:hint="default"/>
+      </w:rPr>
+    </w:lvl>
+    <w:lvl w:ilvl="6" w:tplc="04090001" w:tentative="1">
+      <w:start w:val="1"/>
+      <w:numFmt w:val="bullet"/>
+      <w:lvlText w:val=""/>
+      <w:lvlJc w:val="left"/>
+      <w:pPr>
+        <w:ind w:left="5400" w:hanging="360"/>
+      </w:pPr>
+      <w:rPr>
+        <w:rFonts w:ascii="Symbol" w:hAnsi="Symbol" w:hint="default"/>
+      </w:rPr>
+    </w:lvl>
+    <w:lvl w:ilvl="7" w:tplc="04090003" w:tentative="1">
+      <w:start w:val="1"/>
+      <w:numFmt w:val="bullet"/>
+      <w:lvlText w:val="o"/>
+      <w:lvlJc w:val="left"/>
+      <w:pPr>
+        <w:ind w:left="6120" w:hanging="360"/>
+      </w:pPr>
+      <w:rPr>
+        <w:rFonts w:ascii="Courier New" w:hAnsi="Courier New" w:cs="Courier New" w:hint="default"/>
+      </w:rPr>
+    </w:lvl>
+    <w:lvl w:ilvl="8" w:tplc="04090005" w:tentative="1">
+      <w:start w:val="1"/>
+      <w:numFmt w:val="bullet"/>
+      <w:lvlText w:val=""/>
+      <w:lvlJc w:val="left"/>
+      <w:pPr>
+        <w:ind w:left="6840" w:hanging="360"/>
+      </w:pPr>
+      <w:rPr>
+        <w:rFonts w:ascii="Wingdings" w:hAnsi="Wingdings" w:hint="default"/>
+      </w:rPr>
+    </w:lvl>
+  </w:abstractNum>
+  <w:abstractNum w:abstractNumId="3" w15:restartNumberingAfterBreak="0">
     <w:nsid w:val="4F7E494A"/>
     <w:multiLevelType w:val="hybridMultilevel"/>
     <w:tmpl w:val="ACA00754"/>
@@ -1200,7 +2288,7 @@
       </w:rPr>
     </w:lvl>
   </w:abstractNum>
-  <w:abstractNum w:abstractNumId="2" w15:restartNumberingAfterBreak="0">
+  <w:abstractNum w:abstractNumId="4" w15:restartNumberingAfterBreak="0">
     <w:nsid w:val="50547478"/>
     <w:multiLevelType w:val="hybridMultilevel"/>
     <w:tmpl w:val="80D4AA5C"/>
@@ -1313,7 +2401,231 @@
       </w:rPr>
     </w:lvl>
   </w:abstractNum>
-  <w:abstractNum w:abstractNumId="3" w15:restartNumberingAfterBreak="0">
+  <w:abstractNum w:abstractNumId="5" w15:restartNumberingAfterBreak="0">
+    <w:nsid w:val="64D474AF"/>
+    <w:multiLevelType w:val="hybridMultilevel"/>
+    <w:tmpl w:val="271484E4"/>
+    <w:lvl w:ilvl="0" w:tplc="9EFEE044">
+      <w:numFmt w:val="bullet"/>
+      <w:lvlText w:val=""/>
+      <w:lvlJc w:val="left"/>
+      <w:pPr>
+        <w:ind w:left="1080" w:hanging="360"/>
+      </w:pPr>
+      <w:rPr>
+        <w:rFonts w:ascii="Symbol" w:eastAsia="Calibri" w:hAnsi="Symbol" w:cs="Calibri" w:hint="default"/>
+      </w:rPr>
+    </w:lvl>
+    <w:lvl w:ilvl="1" w:tplc="04090003" w:tentative="1">
+      <w:start w:val="1"/>
+      <w:numFmt w:val="bullet"/>
+      <w:lvlText w:val="o"/>
+      <w:lvlJc w:val="left"/>
+      <w:pPr>
+        <w:ind w:left="1800" w:hanging="360"/>
+      </w:pPr>
+      <w:rPr>
+        <w:rFonts w:ascii="Courier New" w:hAnsi="Courier New" w:cs="Courier New" w:hint="default"/>
+      </w:rPr>
+    </w:lvl>
+    <w:lvl w:ilvl="2" w:tplc="04090005" w:tentative="1">
+      <w:start w:val="1"/>
+      <w:numFmt w:val="bullet"/>
+      <w:lvlText w:val=""/>
+      <w:lvlJc w:val="left"/>
+      <w:pPr>
+        <w:ind w:left="2520" w:hanging="360"/>
+      </w:pPr>
+      <w:rPr>
+        <w:rFonts w:ascii="Wingdings" w:hAnsi="Wingdings" w:hint="default"/>
+      </w:rPr>
+    </w:lvl>
+    <w:lvl w:ilvl="3" w:tplc="04090001" w:tentative="1">
+      <w:start w:val="1"/>
+      <w:numFmt w:val="bullet"/>
+      <w:lvlText w:val=""/>
+      <w:lvlJc w:val="left"/>
+      <w:pPr>
+        <w:ind w:left="3240" w:hanging="360"/>
+      </w:pPr>
+      <w:rPr>
+        <w:rFonts w:ascii="Symbol" w:hAnsi="Symbol" w:hint="default"/>
+      </w:rPr>
+    </w:lvl>
+    <w:lvl w:ilvl="4" w:tplc="04090003" w:tentative="1">
+      <w:start w:val="1"/>
+      <w:numFmt w:val="bullet"/>
+      <w:lvlText w:val="o"/>
+      <w:lvlJc w:val="left"/>
+      <w:pPr>
+        <w:ind w:left="3960" w:hanging="360"/>
+      </w:pPr>
+      <w:rPr>
+        <w:rFonts w:ascii="Courier New" w:hAnsi="Courier New" w:cs="Courier New" w:hint="default"/>
+      </w:rPr>
+    </w:lvl>
+    <w:lvl w:ilvl="5" w:tplc="04090005" w:tentative="1">
+      <w:start w:val="1"/>
+      <w:numFmt w:val="bullet"/>
+      <w:lvlText w:val=""/>
+      <w:lvlJc w:val="left"/>
+      <w:pPr>
+        <w:ind w:left="4680" w:hanging="360"/>
+      </w:pPr>
+      <w:rPr>
+        <w:rFonts w:ascii="Wingdings" w:hAnsi="Wingdings" w:hint="default"/>
+      </w:rPr>
+    </w:lvl>
+    <w:lvl w:ilvl="6" w:tplc="04090001" w:tentative="1">
+      <w:start w:val="1"/>
+      <w:numFmt w:val="bullet"/>
+      <w:lvlText w:val=""/>
+      <w:lvlJc w:val="left"/>
+      <w:pPr>
+        <w:ind w:left="5400" w:hanging="360"/>
+      </w:pPr>
+      <w:rPr>
+        <w:rFonts w:ascii="Symbol" w:hAnsi="Symbol" w:hint="default"/>
+      </w:rPr>
+    </w:lvl>
+    <w:lvl w:ilvl="7" w:tplc="04090003" w:tentative="1">
+      <w:start w:val="1"/>
+      <w:numFmt w:val="bullet"/>
+      <w:lvlText w:val="o"/>
+      <w:lvlJc w:val="left"/>
+      <w:pPr>
+        <w:ind w:left="6120" w:hanging="360"/>
+      </w:pPr>
+      <w:rPr>
+        <w:rFonts w:ascii="Courier New" w:hAnsi="Courier New" w:cs="Courier New" w:hint="default"/>
+      </w:rPr>
+    </w:lvl>
+    <w:lvl w:ilvl="8" w:tplc="04090005" w:tentative="1">
+      <w:start w:val="1"/>
+      <w:numFmt w:val="bullet"/>
+      <w:lvlText w:val=""/>
+      <w:lvlJc w:val="left"/>
+      <w:pPr>
+        <w:ind w:left="6840" w:hanging="360"/>
+      </w:pPr>
+      <w:rPr>
+        <w:rFonts w:ascii="Wingdings" w:hAnsi="Wingdings" w:hint="default"/>
+      </w:rPr>
+    </w:lvl>
+  </w:abstractNum>
+  <w:abstractNum w:abstractNumId="6" w15:restartNumberingAfterBreak="0">
+    <w:nsid w:val="6DA65B3D"/>
+    <w:multiLevelType w:val="hybridMultilevel"/>
+    <w:tmpl w:val="99061032"/>
+    <w:lvl w:ilvl="0" w:tplc="E0746E5E">
+      <w:numFmt w:val="bullet"/>
+      <w:lvlText w:val=""/>
+      <w:lvlJc w:val="left"/>
+      <w:pPr>
+        <w:ind w:left="500" w:hanging="360"/>
+      </w:pPr>
+      <w:rPr>
+        <w:rFonts w:ascii="Symbol" w:eastAsia="Calibri" w:hAnsi="Symbol" w:cs="Calibri" w:hint="default"/>
+      </w:rPr>
+    </w:lvl>
+    <w:lvl w:ilvl="1" w:tplc="04090003" w:tentative="1">
+      <w:start w:val="1"/>
+      <w:numFmt w:val="bullet"/>
+      <w:lvlText w:val="o"/>
+      <w:lvlJc w:val="left"/>
+      <w:pPr>
+        <w:ind w:left="1220" w:hanging="360"/>
+      </w:pPr>
+      <w:rPr>
+        <w:rFonts w:ascii="Courier New" w:hAnsi="Courier New" w:cs="Courier New" w:hint="default"/>
+      </w:rPr>
+    </w:lvl>
+    <w:lvl w:ilvl="2" w:tplc="04090005" w:tentative="1">
+      <w:start w:val="1"/>
+      <w:numFmt w:val="bullet"/>
+      <w:lvlText w:val=""/>
+      <w:lvlJc w:val="left"/>
+      <w:pPr>
+        <w:ind w:left="1940" w:hanging="360"/>
+      </w:pPr>
+      <w:rPr>
+        <w:rFonts w:ascii="Wingdings" w:hAnsi="Wingdings" w:hint="default"/>
+      </w:rPr>
+    </w:lvl>
+    <w:lvl w:ilvl="3" w:tplc="04090001" w:tentative="1">
+      <w:start w:val="1"/>
+      <w:numFmt w:val="bullet"/>
+      <w:lvlText w:val=""/>
+      <w:lvlJc w:val="left"/>
+      <w:pPr>
+        <w:ind w:left="2660" w:hanging="360"/>
+      </w:pPr>
+      <w:rPr>
+        <w:rFonts w:ascii="Symbol" w:hAnsi="Symbol" w:hint="default"/>
+      </w:rPr>
+    </w:lvl>
+    <w:lvl w:ilvl="4" w:tplc="04090003" w:tentative="1">
+      <w:start w:val="1"/>
+      <w:numFmt w:val="bullet"/>
+      <w:lvlText w:val="o"/>
+      <w:lvlJc w:val="left"/>
+      <w:pPr>
+        <w:ind w:left="3380" w:hanging="360"/>
+      </w:pPr>
+      <w:rPr>
+        <w:rFonts w:ascii="Courier New" w:hAnsi="Courier New" w:cs="Courier New" w:hint="default"/>
+      </w:rPr>
+    </w:lvl>
+    <w:lvl w:ilvl="5" w:tplc="04090005" w:tentative="1">
+      <w:start w:val="1"/>
+      <w:numFmt w:val="bullet"/>
+      <w:lvlText w:val=""/>
+      <w:lvlJc w:val="left"/>
+      <w:pPr>
+        <w:ind w:left="4100" w:hanging="360"/>
+      </w:pPr>
+      <w:rPr>
+        <w:rFonts w:ascii="Wingdings" w:hAnsi="Wingdings" w:hint="default"/>
+      </w:rPr>
+    </w:lvl>
+    <w:lvl w:ilvl="6" w:tplc="04090001" w:tentative="1">
+      <w:start w:val="1"/>
+      <w:numFmt w:val="bullet"/>
+      <w:lvlText w:val=""/>
+      <w:lvlJc w:val="left"/>
+      <w:pPr>
+        <w:ind w:left="4820" w:hanging="360"/>
+      </w:pPr>
+      <w:rPr>
+        <w:rFonts w:ascii="Symbol" w:hAnsi="Symbol" w:hint="default"/>
+      </w:rPr>
+    </w:lvl>
+    <w:lvl w:ilvl="7" w:tplc="04090003" w:tentative="1">
+      <w:start w:val="1"/>
+      <w:numFmt w:val="bullet"/>
+      <w:lvlText w:val="o"/>
+      <w:lvlJc w:val="left"/>
+      <w:pPr>
+        <w:ind w:left="5540" w:hanging="360"/>
+      </w:pPr>
+      <w:rPr>
+        <w:rFonts w:ascii="Courier New" w:hAnsi="Courier New" w:cs="Courier New" w:hint="default"/>
+      </w:rPr>
+    </w:lvl>
+    <w:lvl w:ilvl="8" w:tplc="04090005" w:tentative="1">
+      <w:start w:val="1"/>
+      <w:numFmt w:val="bullet"/>
+      <w:lvlText w:val=""/>
+      <w:lvlJc w:val="left"/>
+      <w:pPr>
+        <w:ind w:left="6260" w:hanging="360"/>
+      </w:pPr>
+      <w:rPr>
+        <w:rFonts w:ascii="Wingdings" w:hAnsi="Wingdings" w:hint="default"/>
+      </w:rPr>
+    </w:lvl>
+  </w:abstractNum>
+  <w:abstractNum w:abstractNumId="7" w15:restartNumberingAfterBreak="0">
     <w:nsid w:val="704F6169"/>
     <w:multiLevelType w:val="hybridMultilevel"/>
     <w:tmpl w:val="4FD88708"/>
@@ -1426,7 +2738,119 @@
       </w:rPr>
     </w:lvl>
   </w:abstractNum>
-  <w:abstractNum w:abstractNumId="4" w15:restartNumberingAfterBreak="0">
+  <w:abstractNum w:abstractNumId="8" w15:restartNumberingAfterBreak="0">
+    <w:nsid w:val="71047C9E"/>
+    <w:multiLevelType w:val="hybridMultilevel"/>
+    <w:tmpl w:val="C14ACBCE"/>
+    <w:lvl w:ilvl="0" w:tplc="CD62D264">
+      <w:numFmt w:val="bullet"/>
+      <w:lvlText w:val=""/>
+      <w:lvlJc w:val="left"/>
+      <w:pPr>
+        <w:ind w:left="1080" w:hanging="360"/>
+      </w:pPr>
+      <w:rPr>
+        <w:rFonts w:ascii="Symbol" w:eastAsia="Calibri" w:hAnsi="Symbol" w:cs="Calibri" w:hint="default"/>
+      </w:rPr>
+    </w:lvl>
+    <w:lvl w:ilvl="1" w:tplc="04090003" w:tentative="1">
+      <w:start w:val="1"/>
+      <w:numFmt w:val="bullet"/>
+      <w:lvlText w:val="o"/>
+      <w:lvlJc w:val="left"/>
+      <w:pPr>
+        <w:ind w:left="1800" w:hanging="360"/>
+      </w:pPr>
+      <w:rPr>
+        <w:rFonts w:ascii="Courier New" w:hAnsi="Courier New" w:cs="Courier New" w:hint="default"/>
+      </w:rPr>
+    </w:lvl>
+    <w:lvl w:ilvl="2" w:tplc="04090005" w:tentative="1">
+      <w:start w:val="1"/>
+      <w:numFmt w:val="bullet"/>
+      <w:lvlText w:val=""/>
+      <w:lvlJc w:val="left"/>
+      <w:pPr>
+        <w:ind w:left="2520" w:hanging="360"/>
+      </w:pPr>
+      <w:rPr>
+        <w:rFonts w:ascii="Wingdings" w:hAnsi="Wingdings" w:hint="default"/>
+      </w:rPr>
+    </w:lvl>
+    <w:lvl w:ilvl="3" w:tplc="04090001" w:tentative="1">
+      <w:start w:val="1"/>
+      <w:numFmt w:val="bullet"/>
+      <w:lvlText w:val=""/>
+      <w:lvlJc w:val="left"/>
+      <w:pPr>
+        <w:ind w:left="3240" w:hanging="360"/>
+      </w:pPr>
+      <w:rPr>
+        <w:rFonts w:ascii="Symbol" w:hAnsi="Symbol" w:hint="default"/>
+      </w:rPr>
+    </w:lvl>
+    <w:lvl w:ilvl="4" w:tplc="04090003" w:tentative="1">
+      <w:start w:val="1"/>
+      <w:numFmt w:val="bullet"/>
+      <w:lvlText w:val="o"/>
+      <w:lvlJc w:val="left"/>
+      <w:pPr>
+        <w:ind w:left="3960" w:hanging="360"/>
+      </w:pPr>
+      <w:rPr>
+        <w:rFonts w:ascii="Courier New" w:hAnsi="Courier New" w:cs="Courier New" w:hint="default"/>
+      </w:rPr>
+    </w:lvl>
+    <w:lvl w:ilvl="5" w:tplc="04090005" w:tentative="1">
+      <w:start w:val="1"/>
+      <w:numFmt w:val="bullet"/>
+      <w:lvlText w:val=""/>
+      <w:lvlJc w:val="left"/>
+      <w:pPr>
+        <w:ind w:left="4680" w:hanging="360"/>
+      </w:pPr>
+      <w:rPr>
+        <w:rFonts w:ascii="Wingdings" w:hAnsi="Wingdings" w:hint="default"/>
+      </w:rPr>
+    </w:lvl>
+    <w:lvl w:ilvl="6" w:tplc="04090001" w:tentative="1">
+      <w:start w:val="1"/>
+      <w:numFmt w:val="bullet"/>
+      <w:lvlText w:val=""/>
+      <w:lvlJc w:val="left"/>
+      <w:pPr>
+        <w:ind w:left="5400" w:hanging="360"/>
+      </w:pPr>
+      <w:rPr>
+        <w:rFonts w:ascii="Symbol" w:hAnsi="Symbol" w:hint="default"/>
+      </w:rPr>
+    </w:lvl>
+    <w:lvl w:ilvl="7" w:tplc="04090003" w:tentative="1">
+      <w:start w:val="1"/>
+      <w:numFmt w:val="bullet"/>
+      <w:lvlText w:val="o"/>
+      <w:lvlJc w:val="left"/>
+      <w:pPr>
+        <w:ind w:left="6120" w:hanging="360"/>
+      </w:pPr>
+      <w:rPr>
+        <w:rFonts w:ascii="Courier New" w:hAnsi="Courier New" w:cs="Courier New" w:hint="default"/>
+      </w:rPr>
+    </w:lvl>
+    <w:lvl w:ilvl="8" w:tplc="04090005" w:tentative="1">
+      <w:start w:val="1"/>
+      <w:numFmt w:val="bullet"/>
+      <w:lvlText w:val=""/>
+      <w:lvlJc w:val="left"/>
+      <w:pPr>
+        <w:ind w:left="6840" w:hanging="360"/>
+      </w:pPr>
+      <w:rPr>
+        <w:rFonts w:ascii="Wingdings" w:hAnsi="Wingdings" w:hint="default"/>
+      </w:rPr>
+    </w:lvl>
+  </w:abstractNum>
+  <w:abstractNum w:abstractNumId="9" w15:restartNumberingAfterBreak="0">
     <w:nsid w:val="78080CBF"/>
     <w:multiLevelType w:val="hybridMultilevel"/>
     <w:tmpl w:val="6324BA1C"/>
@@ -1539,7 +2963,7 @@
       </w:rPr>
     </w:lvl>
   </w:abstractNum>
-  <w:abstractNum w:abstractNumId="5" w15:restartNumberingAfterBreak="0">
+  <w:abstractNum w:abstractNumId="10" w15:restartNumberingAfterBreak="0">
     <w:nsid w:val="79E6370C"/>
     <w:multiLevelType w:val="hybridMultilevel"/>
     <w:tmpl w:val="FC968AB8"/>
@@ -1653,22 +3077,37 @@
     </w:lvl>
   </w:abstractNum>
   <w:num w:numId="1">
+    <w:abstractNumId w:val="3"/>
+  </w:num>
+  <w:num w:numId="2">
     <w:abstractNumId w:val="1"/>
   </w:num>
-  <w:num w:numId="2">
-    <w:abstractNumId w:val="0"/>
-  </w:num>
   <w:num w:numId="3">
-    <w:abstractNumId w:val="3"/>
+    <w:abstractNumId w:val="7"/>
   </w:num>
   <w:num w:numId="4">
+    <w:abstractNumId w:val="4"/>
+  </w:num>
+  <w:num w:numId="5">
+    <w:abstractNumId w:val="9"/>
+  </w:num>
+  <w:num w:numId="6">
+    <w:abstractNumId w:val="10"/>
+  </w:num>
+  <w:num w:numId="7">
+    <w:abstractNumId w:val="8"/>
+  </w:num>
+  <w:num w:numId="8">
+    <w:abstractNumId w:val="6"/>
+  </w:num>
+  <w:num w:numId="9">
+    <w:abstractNumId w:val="5"/>
+  </w:num>
+  <w:num w:numId="10">
     <w:abstractNumId w:val="2"/>
   </w:num>
-  <w:num w:numId="5">
-    <w:abstractNumId w:val="4"/>
-  </w:num>
-  <w:num w:numId="6">
-    <w:abstractNumId w:val="5"/>
+  <w:num w:numId="11">
+    <w:abstractNumId w:val="0"/>
   </w:num>
 </w:numbering>
 </file>

--- a/Oguz-Ulgen.docx
+++ b/Oguz-Ulgen.docx
@@ -1,6 +1,6 @@
 
 <file path=word/document.xml><?xml version="1.0" encoding="utf-8"?>
-<w:document xmlns:wpc="http://schemas.microsoft.com/office/word/2010/wordprocessingCanvas" xmlns:cx="http://schemas.microsoft.com/office/drawing/2014/chartex" xmlns:cx1="http://schemas.microsoft.com/office/drawing/2015/9/8/chartex" xmlns:cx2="http://schemas.microsoft.com/office/drawing/2015/10/21/chartex" xmlns:cx3="http://schemas.microsoft.com/office/drawing/2016/5/9/chartex" xmlns:cx4="http://schemas.microsoft.com/office/drawing/2016/5/10/chartex" xmlns:cx5="http://schemas.microsoft.com/office/drawing/2016/5/11/chartex" xmlns:cx6="http://schemas.microsoft.com/office/drawing/2016/5/12/chartex" xmlns:cx7="http://schemas.microsoft.com/office/drawing/2016/5/13/chartex" xmlns:cx8="http://schemas.microsoft.com/office/drawing/2016/5/14/chartex" xmlns:mc="http://schemas.openxmlformats.org/markup-compatibility/2006" xmlns:aink="http://schemas.microsoft.com/office/drawing/2016/ink" xmlns:am3d="http://schemas.microsoft.com/office/drawing/2017/model3d" xmlns:o="urn:schemas-microsoft-com:office:office" xmlns:r="http://schemas.openxmlformats.org/officeDocument/2006/relationships" xmlns:m="http://schemas.openxmlformats.org/officeDocument/2006/math" xmlns:v="urn:schemas-microsoft-com:vml" xmlns:wp14="http://schemas.microsoft.com/office/word/2010/wordprocessingDrawing" xmlns:wp="http://schemas.openxmlformats.org/drawingml/2006/wordprocessingDrawing" xmlns:w10="urn:schemas-microsoft-com:office:word" xmlns:w="http://schemas.openxmlformats.org/wordprocessingml/2006/main" xmlns:w14="http://schemas.microsoft.com/office/word/2010/wordml" xmlns:w15="http://schemas.microsoft.com/office/word/2012/wordml" xmlns:w16cex="http://schemas.microsoft.com/office/word/2018/wordml/cex" xmlns:w16cid="http://schemas.microsoft.com/office/word/2016/wordml/cid" xmlns:w16="http://schemas.microsoft.com/office/word/2018/wordml" xmlns:w16sdtdh="http://schemas.microsoft.com/office/word/2020/wordml/sdtdatahash" xmlns:w16se="http://schemas.microsoft.com/office/word/2015/wordml/symex" xmlns:wpg="http://schemas.microsoft.com/office/word/2010/wordprocessingGroup" xmlns:wpi="http://schemas.microsoft.com/office/word/2010/wordprocessingInk" xmlns:wne="http://schemas.microsoft.com/office/word/2006/wordml" xmlns:wps="http://schemas.microsoft.com/office/word/2010/wordprocessingShape" mc:Ignorable="w14 w15 w16se w16cid w16 w16cex w16sdtdh wp14">
+<w:document xmlns:wpc="http://schemas.microsoft.com/office/word/2010/wordprocessingCanvas" xmlns:cx="http://schemas.microsoft.com/office/drawing/2014/chartex" xmlns:cx1="http://schemas.microsoft.com/office/drawing/2015/9/8/chartex" xmlns:cx2="http://schemas.microsoft.com/office/drawing/2015/10/21/chartex" xmlns:cx3="http://schemas.microsoft.com/office/drawing/2016/5/9/chartex" xmlns:cx4="http://schemas.microsoft.com/office/drawing/2016/5/10/chartex" xmlns:cx5="http://schemas.microsoft.com/office/drawing/2016/5/11/chartex" xmlns:cx6="http://schemas.microsoft.com/office/drawing/2016/5/12/chartex" xmlns:cx7="http://schemas.microsoft.com/office/drawing/2016/5/13/chartex" xmlns:cx8="http://schemas.microsoft.com/office/drawing/2016/5/14/chartex" xmlns:mc="http://schemas.openxmlformats.org/markup-compatibility/2006" xmlns:aink="http://schemas.microsoft.com/office/drawing/2016/ink" xmlns:am3d="http://schemas.microsoft.com/office/drawing/2017/model3d" xmlns:o="urn:schemas-microsoft-com:office:office" xmlns:oel="http://schemas.microsoft.com/office/2019/extlst" xmlns:r="http://schemas.openxmlformats.org/officeDocument/2006/relationships" xmlns:m="http://schemas.openxmlformats.org/officeDocument/2006/math" xmlns:v="urn:schemas-microsoft-com:vml" xmlns:wp14="http://schemas.microsoft.com/office/word/2010/wordprocessingDrawing" xmlns:wp="http://schemas.openxmlformats.org/drawingml/2006/wordprocessingDrawing" xmlns:w10="urn:schemas-microsoft-com:office:word" xmlns:w="http://schemas.openxmlformats.org/wordprocessingml/2006/main" xmlns:w14="http://schemas.microsoft.com/office/word/2010/wordml" xmlns:w15="http://schemas.microsoft.com/office/word/2012/wordml" xmlns:w16cex="http://schemas.microsoft.com/office/word/2018/wordml/cex" xmlns:w16cid="http://schemas.microsoft.com/office/word/2016/wordml/cid" xmlns:w16="http://schemas.microsoft.com/office/word/2018/wordml" xmlns:w16sdtdh="http://schemas.microsoft.com/office/word/2020/wordml/sdtdatahash" xmlns:w16se="http://schemas.microsoft.com/office/word/2015/wordml/symex" xmlns:wpg="http://schemas.microsoft.com/office/word/2010/wordprocessingGroup" xmlns:wpi="http://schemas.microsoft.com/office/word/2010/wordprocessingInk" xmlns:wne="http://schemas.microsoft.com/office/word/2006/wordml" xmlns:wps="http://schemas.microsoft.com/office/word/2010/wordprocessingShape" mc:Ignorable="w14 w15 w16se w16cid w16 w16cex w16sdtdh wp14">
   <w:body>
     <w:p>
       <w:pPr>
@@ -13,13 +13,23 @@
           <w:szCs w:val="64"/>
         </w:rPr>
       </w:pPr>
+      <w:proofErr w:type="spellStart"/>
       <w:r>
         <w:rPr>
           <w:b/>
           <w:sz w:val="64"/>
           <w:szCs w:val="64"/>
         </w:rPr>
-        <w:t>Oguz Ulgen</w:t>
+        <w:t>Oguz</w:t>
+      </w:r>
+      <w:proofErr w:type="spellEnd"/>
+      <w:r>
+        <w:rPr>
+          <w:b/>
+          <w:sz w:val="64"/>
+          <w:szCs w:val="64"/>
+        </w:rPr>
+        <w:t xml:space="preserve"> Ulgen</w:t>
       </w:r>
     </w:p>
     <w:p>
@@ -65,8 +75,13 @@
         <w:t xml:space="preserve">oulgen.com | </w:t>
       </w:r>
       <w:r>
-        <w:t>github.com/oulgen</w:t>
-      </w:r>
+        <w:t>github.com/</w:t>
+      </w:r>
+      <w:proofErr w:type="spellStart"/>
+      <w:r>
+        <w:t>oulgen</w:t>
+      </w:r>
+      <w:proofErr w:type="spellEnd"/>
     </w:p>
     <w:p>
       <w:pPr>
@@ -262,13 +277,21 @@
         <w:jc w:val="both"/>
       </w:pPr>
       <w:r>
-        <w:t>Worked as a primary engineer on HHVM (HipHop Virtual Machine) team building just-in-time (JIT) compiler that executes Hack Language</w:t>
+        <w:t>Worked as a primary engineer on HHVM (HipHop Virtual Machine) building just-in-time (JIT) compiler that executes Hack Language</w:t>
       </w:r>
       <w:r>
         <w:t xml:space="preserve"> code.</w:t>
       </w:r>
       <w:r>
-        <w:t xml:space="preserve"> The compiler is written in C++, OCaml and Rust.</w:t>
+        <w:t xml:space="preserve"> The compiler is written in C++, </w:t>
+      </w:r>
+      <w:proofErr w:type="spellStart"/>
+      <w:r>
+        <w:t>OCaml</w:t>
+      </w:r>
+      <w:proofErr w:type="spellEnd"/>
+      <w:r>
+        <w:t xml:space="preserve"> and Rust.</w:t>
       </w:r>
     </w:p>
     <w:p>
@@ -393,8 +416,17 @@
           <w:sz w:val="22"/>
           <w:szCs w:val="22"/>
         </w:rPr>
-        <w:t>, stack frame elimination and inlining</w:t>
-      </w:r>
+        <w:t xml:space="preserve">, stack frame elimination and </w:t>
+      </w:r>
+      <w:proofErr w:type="spellStart"/>
+      <w:r>
+        <w:rPr>
+          <w:sz w:val="22"/>
+          <w:szCs w:val="22"/>
+        </w:rPr>
+        <w:t>inlining</w:t>
+      </w:r>
+      <w:proofErr w:type="spellEnd"/>
     </w:p>
     <w:p>
       <w:pPr>
@@ -467,49 +499,77 @@
           <w:sz w:val="22"/>
           <w:szCs w:val="22"/>
         </w:rPr>
-        <w:t xml:space="preserve">Designed and implemented Hack </w:t>
-      </w:r>
-      <w:r>
-        <w:rPr>
-          <w:sz w:val="22"/>
-          <w:szCs w:val="22"/>
-        </w:rPr>
-        <w:t>L</w:t>
-      </w:r>
-      <w:r>
-        <w:rPr>
-          <w:sz w:val="22"/>
-          <w:szCs w:val="22"/>
-        </w:rPr>
-        <w:t xml:space="preserve">anguage features </w:t>
-      </w:r>
-      <w:r>
-        <w:rPr>
-          <w:sz w:val="22"/>
-          <w:szCs w:val="22"/>
-        </w:rPr>
-        <w:t>for</w:t>
-      </w:r>
-      <w:r>
-        <w:rPr>
-          <w:sz w:val="22"/>
-          <w:szCs w:val="22"/>
-        </w:rPr>
-        <w:t xml:space="preserve"> type safety and </w:t>
-      </w:r>
-      <w:r>
-        <w:rPr>
-          <w:sz w:val="22"/>
-          <w:szCs w:val="22"/>
-        </w:rPr>
-        <w:t xml:space="preserve">privacy </w:t>
-      </w:r>
-      <w:r>
-        <w:rPr>
-          <w:sz w:val="22"/>
-          <w:szCs w:val="22"/>
-        </w:rPr>
-        <w:t>data flow analysis</w:t>
+        <w:t>Built</w:t>
+      </w:r>
+      <w:r>
+        <w:rPr>
+          <w:sz w:val="22"/>
+          <w:szCs w:val="22"/>
+        </w:rPr>
+        <w:t xml:space="preserve"> CPU</w:t>
+      </w:r>
+      <w:r>
+        <w:rPr>
+          <w:sz w:val="22"/>
+          <w:szCs w:val="22"/>
+        </w:rPr>
+        <w:t xml:space="preserve"> </w:t>
+      </w:r>
+      <w:r>
+        <w:rPr>
+          <w:sz w:val="22"/>
+          <w:szCs w:val="22"/>
+        </w:rPr>
+        <w:t xml:space="preserve">load driving based </w:t>
+      </w:r>
+      <w:r>
+        <w:rPr>
+          <w:sz w:val="22"/>
+          <w:szCs w:val="22"/>
+        </w:rPr>
+        <w:t xml:space="preserve">performance </w:t>
+      </w:r>
+      <w:r>
+        <w:rPr>
+          <w:sz w:val="22"/>
+          <w:szCs w:val="22"/>
+        </w:rPr>
+        <w:t>measurement</w:t>
+      </w:r>
+      <w:r>
+        <w:rPr>
+          <w:sz w:val="22"/>
+          <w:szCs w:val="22"/>
+        </w:rPr>
+        <w:t xml:space="preserve"> framework</w:t>
+      </w:r>
+      <w:r>
+        <w:rPr>
+          <w:sz w:val="22"/>
+          <w:szCs w:val="22"/>
+        </w:rPr>
+        <w:t xml:space="preserve"> that utilizes production traffi</w:t>
+      </w:r>
+      <w:r>
+        <w:rPr>
+          <w:sz w:val="22"/>
+          <w:szCs w:val="22"/>
+        </w:rPr>
+        <w:t xml:space="preserve">c </w:t>
+      </w:r>
+      <w:r>
+        <w:rPr>
+          <w:sz w:val="22"/>
+          <w:szCs w:val="22"/>
+        </w:rPr>
+        <w:t>in a privacy-safe manner</w:t>
+      </w:r>
+      <w:r>
+        <w:rPr>
+          <w:sz w:val="22"/>
+          <w:szCs w:val="22"/>
+        </w:rPr>
+        <w:t xml:space="preserve"> to</w:t>
       </w:r>
     </w:p>
     <w:p>
@@ -529,42 +589,28 @@
           <w:sz w:val="22"/>
           <w:szCs w:val="22"/>
         </w:rPr>
-        <w:t xml:space="preserve">Implicit Contexts and Co-effects: </w:t>
-      </w:r>
-      <w:r>
-        <w:rPr>
-          <w:sz w:val="22"/>
-          <w:szCs w:val="22"/>
-        </w:rPr>
-        <w:t>a</w:t>
-      </w:r>
-      <w:r>
-        <w:rPr>
-          <w:sz w:val="22"/>
-          <w:szCs w:val="22"/>
-        </w:rPr>
-        <w:t>n async computation aware generalized system for the description and enforcement of permissions and restrictions of a</w:t>
-      </w:r>
-      <w:r>
-        <w:rPr>
-          <w:sz w:val="22"/>
-          <w:szCs w:val="22"/>
-        </w:rPr>
-        <w:t>n implicitly declared</w:t>
-      </w:r>
-      <w:r>
-        <w:rPr>
-          <w:sz w:val="22"/>
-          <w:szCs w:val="22"/>
-        </w:rPr>
-        <w:t xml:space="preserve"> context</w:t>
-      </w:r>
-      <w:r>
-        <w:rPr>
-          <w:sz w:val="22"/>
-          <w:szCs w:val="22"/>
-        </w:rPr>
-        <w:t>s</w:t>
+        <w:t>A</w:t>
+      </w:r>
+      <w:r>
+        <w:rPr>
+          <w:sz w:val="22"/>
+          <w:szCs w:val="22"/>
+        </w:rPr>
+        <w:t xml:space="preserve">utomate </w:t>
+      </w:r>
+      <w:r>
+        <w:rPr>
+          <w:sz w:val="22"/>
+          <w:szCs w:val="22"/>
+        </w:rPr>
+        <w:t xml:space="preserve">performance </w:t>
+      </w:r>
+      <w:r>
+        <w:rPr>
+          <w:sz w:val="22"/>
+          <w:szCs w:val="22"/>
+        </w:rPr>
+        <w:t>regression detection</w:t>
       </w:r>
     </w:p>
     <w:p>
@@ -584,35 +630,177 @@
           <w:sz w:val="22"/>
           <w:szCs w:val="22"/>
         </w:rPr>
-        <w:t>Deep constant values (read</w:t>
-      </w:r>
-      <w:r>
-        <w:rPr>
-          <w:sz w:val="22"/>
-          <w:szCs w:val="22"/>
-        </w:rPr>
-        <w:t>-</w:t>
-      </w:r>
-      <w:r>
-        <w:rPr>
-          <w:sz w:val="22"/>
-          <w:szCs w:val="22"/>
-        </w:rPr>
-        <w:t xml:space="preserve">only): </w:t>
-      </w:r>
-      <w:r>
-        <w:rPr>
-          <w:sz w:val="22"/>
-          <w:szCs w:val="22"/>
-        </w:rPr>
-        <w:t>a</w:t>
-      </w:r>
-      <w:r>
-        <w:rPr>
-          <w:sz w:val="22"/>
-          <w:szCs w:val="22"/>
-        </w:rPr>
-        <w:t xml:space="preserve"> feature to control mutability of reference types</w:t>
+        <w:t>Enabled</w:t>
+      </w:r>
+      <w:r>
+        <w:rPr>
+          <w:sz w:val="22"/>
+          <w:szCs w:val="22"/>
+        </w:rPr>
+        <w:t xml:space="preserve"> </w:t>
+      </w:r>
+      <w:r>
+        <w:rPr>
+          <w:sz w:val="22"/>
+          <w:szCs w:val="22"/>
+        </w:rPr>
+        <w:t>fast iteration</w:t>
+      </w:r>
+      <w:r>
+        <w:rPr>
+          <w:sz w:val="22"/>
+          <w:szCs w:val="22"/>
+        </w:rPr>
+        <w:t xml:space="preserve">s </w:t>
+      </w:r>
+      <w:r>
+        <w:rPr>
+          <w:sz w:val="22"/>
+          <w:szCs w:val="22"/>
+        </w:rPr>
+        <w:t xml:space="preserve">by providing </w:t>
+      </w:r>
+      <w:r>
+        <w:rPr>
+          <w:sz w:val="22"/>
+          <w:szCs w:val="22"/>
+        </w:rPr>
+        <w:t>a toolkit for</w:t>
+      </w:r>
+      <w:r>
+        <w:rPr>
+          <w:sz w:val="22"/>
+          <w:szCs w:val="22"/>
+        </w:rPr>
+        <w:t xml:space="preserve"> </w:t>
+      </w:r>
+      <w:r>
+        <w:rPr>
+          <w:sz w:val="22"/>
+          <w:szCs w:val="22"/>
+        </w:rPr>
+        <w:t>setting up, running and monitoring A/B tests</w:t>
+      </w:r>
+    </w:p>
+    <w:p>
+      <w:pPr>
+        <w:pStyle w:val="Heading2"/>
+        <w:numPr>
+          <w:ilvl w:val="0"/>
+          <w:numId w:val="11"/>
+        </w:numPr>
+        <w:rPr>
+          <w:sz w:val="22"/>
+          <w:szCs w:val="22"/>
+        </w:rPr>
+      </w:pPr>
+      <w:r>
+        <w:rPr>
+          <w:sz w:val="22"/>
+          <w:szCs w:val="22"/>
+        </w:rPr>
+        <w:t>Debugged and fixed Facebook-wide production critical events</w:t>
+      </w:r>
+      <w:r>
+        <w:rPr>
+          <w:sz w:val="22"/>
+          <w:szCs w:val="22"/>
+        </w:rPr>
+        <w:t xml:space="preserve"> under heavy time pressure</w:t>
+      </w:r>
+    </w:p>
+    <w:p>
+      <w:pPr>
+        <w:pStyle w:val="Heading2"/>
+        <w:numPr>
+          <w:ilvl w:val="0"/>
+          <w:numId w:val="11"/>
+        </w:numPr>
+        <w:rPr>
+          <w:sz w:val="22"/>
+          <w:szCs w:val="22"/>
+        </w:rPr>
+      </w:pPr>
+      <w:r>
+        <w:rPr>
+          <w:sz w:val="22"/>
+          <w:szCs w:val="22"/>
+        </w:rPr>
+        <w:t>Facilitated</w:t>
+      </w:r>
+      <w:r>
+        <w:rPr>
+          <w:sz w:val="22"/>
+          <w:szCs w:val="22"/>
+        </w:rPr>
+        <w:t xml:space="preserve"> </w:t>
+      </w:r>
+      <w:r>
+        <w:rPr>
+          <w:sz w:val="22"/>
+          <w:szCs w:val="22"/>
+        </w:rPr>
+        <w:t xml:space="preserve">core framework teams to perform massive scale migrations </w:t>
+      </w:r>
+      <w:r>
+        <w:rPr>
+          <w:sz w:val="22"/>
+          <w:szCs w:val="22"/>
+        </w:rPr>
+        <w:t xml:space="preserve">on a monolithic codebase </w:t>
+      </w:r>
+      <w:r>
+        <w:rPr>
+          <w:sz w:val="22"/>
+          <w:szCs w:val="22"/>
+        </w:rPr>
+        <w:t>to type safe and performant code</w:t>
+      </w:r>
+    </w:p>
+    <w:p>
+      <w:pPr>
+        <w:pStyle w:val="Heading2"/>
+        <w:ind w:left="1080"/>
+        <w:rPr>
+          <w:sz w:val="22"/>
+          <w:szCs w:val="22"/>
+        </w:rPr>
+      </w:pPr>
+    </w:p>
+    <w:p>
+      <w:pPr>
+        <w:pStyle w:val="Heading2"/>
+        <w:ind w:left="0" w:firstLine="720"/>
+      </w:pPr>
+      <w:r>
+        <w:t>Designed and coordinated compiler driven solutions to privacy, modularity and access control management across the company’s web tier</w:t>
+      </w:r>
+    </w:p>
+    <w:p>
+      <w:pPr>
+        <w:pStyle w:val="Heading2"/>
+        <w:numPr>
+          <w:ilvl w:val="0"/>
+          <w:numId w:val="11"/>
+        </w:numPr>
+        <w:rPr>
+          <w:sz w:val="22"/>
+          <w:szCs w:val="22"/>
+        </w:rPr>
+      </w:pPr>
+      <w:r>
+        <w:rPr>
+          <w:sz w:val="22"/>
+          <w:szCs w:val="22"/>
+        </w:rPr>
+        <w:t xml:space="preserve">Pioneered </w:t>
+      </w:r>
+      <w:r>
+        <w:rPr>
+          <w:sz w:val="22"/>
+          <w:szCs w:val="22"/>
+        </w:rPr>
+        <w:t>scaling solutions to a monolithic codebase that allows</w:t>
       </w:r>
     </w:p>
     <w:p>
@@ -632,21 +820,14 @@
           <w:sz w:val="22"/>
           <w:szCs w:val="22"/>
         </w:rPr>
-        <w:t xml:space="preserve">Reified generics: </w:t>
-      </w:r>
-      <w:r>
-        <w:rPr>
-          <w:sz w:val="22"/>
-          <w:szCs w:val="22"/>
-        </w:rPr>
-        <w:t>r</w:t>
-      </w:r>
-      <w:r>
-        <w:rPr>
-          <w:sz w:val="22"/>
-          <w:szCs w:val="22"/>
-        </w:rPr>
-        <w:t>untime aware generic information for polymorphic programming</w:t>
+        <w:t xml:space="preserve">Modularized deployment with API </w:t>
+      </w:r>
+      <w:r>
+        <w:rPr>
+          <w:sz w:val="22"/>
+          <w:szCs w:val="22"/>
+        </w:rPr>
+        <w:t xml:space="preserve">level boundaries </w:t>
       </w:r>
     </w:p>
     <w:p>
@@ -666,7 +847,7 @@
           <w:sz w:val="22"/>
           <w:szCs w:val="22"/>
         </w:rPr>
-        <w:t>Type testing and type assertions</w:t>
+        <w:t>Automated external privacy and legal compliance for data dependency and access control</w:t>
       </w:r>
     </w:p>
     <w:p>
@@ -686,77 +867,28 @@
           <w:sz w:val="22"/>
           <w:szCs w:val="22"/>
         </w:rPr>
-        <w:t>Built</w:t>
-      </w:r>
-      <w:r>
-        <w:rPr>
-          <w:sz w:val="22"/>
-          <w:szCs w:val="22"/>
-        </w:rPr>
-        <w:t xml:space="preserve"> CPU</w:t>
-      </w:r>
-      <w:r>
-        <w:rPr>
-          <w:sz w:val="22"/>
-          <w:szCs w:val="22"/>
-        </w:rPr>
-        <w:t xml:space="preserve"> </w:t>
-      </w:r>
-      <w:r>
-        <w:rPr>
-          <w:sz w:val="22"/>
-          <w:szCs w:val="22"/>
-        </w:rPr>
-        <w:t xml:space="preserve">load driving based </w:t>
-      </w:r>
-      <w:r>
-        <w:rPr>
-          <w:sz w:val="22"/>
-          <w:szCs w:val="22"/>
-        </w:rPr>
-        <w:t xml:space="preserve">performance </w:t>
-      </w:r>
-      <w:r>
-        <w:rPr>
-          <w:sz w:val="22"/>
-          <w:szCs w:val="22"/>
-        </w:rPr>
-        <w:t>measurement</w:t>
-      </w:r>
-      <w:r>
-        <w:rPr>
-          <w:sz w:val="22"/>
-          <w:szCs w:val="22"/>
-        </w:rPr>
-        <w:t xml:space="preserve"> framework</w:t>
-      </w:r>
-      <w:r>
-        <w:rPr>
-          <w:sz w:val="22"/>
-          <w:szCs w:val="22"/>
-        </w:rPr>
-        <w:t xml:space="preserve"> that utilizes production traffi</w:t>
-      </w:r>
-      <w:r>
-        <w:rPr>
-          <w:sz w:val="22"/>
-          <w:szCs w:val="22"/>
-        </w:rPr>
-        <w:t xml:space="preserve">c </w:t>
-      </w:r>
-      <w:r>
-        <w:rPr>
-          <w:sz w:val="22"/>
-          <w:szCs w:val="22"/>
-        </w:rPr>
-        <w:t>in a privacy-safe manner</w:t>
-      </w:r>
-      <w:r>
-        <w:rPr>
-          <w:sz w:val="22"/>
-          <w:szCs w:val="22"/>
-        </w:rPr>
-        <w:t xml:space="preserve"> to</w:t>
+        <w:t xml:space="preserve">Created </w:t>
+      </w:r>
+      <w:r>
+        <w:rPr>
+          <w:sz w:val="22"/>
+          <w:szCs w:val="22"/>
+        </w:rPr>
+        <w:t xml:space="preserve">privacy </w:t>
+      </w:r>
+      <w:r>
+        <w:rPr>
+          <w:sz w:val="22"/>
+          <w:szCs w:val="22"/>
+        </w:rPr>
+        <w:t>data flow analysis</w:t>
+      </w:r>
+      <w:r>
+        <w:rPr>
+          <w:sz w:val="22"/>
+          <w:szCs w:val="22"/>
+        </w:rPr>
+        <w:t xml:space="preserve"> via</w:t>
       </w:r>
     </w:p>
     <w:p>
@@ -776,28 +908,7 @@
           <w:sz w:val="22"/>
           <w:szCs w:val="22"/>
         </w:rPr>
-        <w:t>A</w:t>
-      </w:r>
-      <w:r>
-        <w:rPr>
-          <w:sz w:val="22"/>
-          <w:szCs w:val="22"/>
-        </w:rPr>
-        <w:t xml:space="preserve">utomate </w:t>
-      </w:r>
-      <w:r>
-        <w:rPr>
-          <w:sz w:val="22"/>
-          <w:szCs w:val="22"/>
-        </w:rPr>
-        <w:t xml:space="preserve">performance </w:t>
-      </w:r>
-      <w:r>
-        <w:rPr>
-          <w:sz w:val="22"/>
-          <w:szCs w:val="22"/>
-        </w:rPr>
-        <w:t>regression detection</w:t>
+        <w:t>Implicit Contexts and Co-effects: an async computation aware generalized system for the description and enforcement of permissions and restrictions of an implicitly declared contexts</w:t>
       </w:r>
     </w:p>
     <w:p>
@@ -817,56 +928,7 @@
           <w:sz w:val="22"/>
           <w:szCs w:val="22"/>
         </w:rPr>
-        <w:t>Enabled</w:t>
-      </w:r>
-      <w:r>
-        <w:rPr>
-          <w:sz w:val="22"/>
-          <w:szCs w:val="22"/>
-        </w:rPr>
-        <w:t xml:space="preserve"> </w:t>
-      </w:r>
-      <w:r>
-        <w:rPr>
-          <w:sz w:val="22"/>
-          <w:szCs w:val="22"/>
-        </w:rPr>
-        <w:t>fast iteration</w:t>
-      </w:r>
-      <w:r>
-        <w:rPr>
-          <w:sz w:val="22"/>
-          <w:szCs w:val="22"/>
-        </w:rPr>
-        <w:t xml:space="preserve">s </w:t>
-      </w:r>
-      <w:r>
-        <w:rPr>
-          <w:sz w:val="22"/>
-          <w:szCs w:val="22"/>
-        </w:rPr>
-        <w:t xml:space="preserve">by providing </w:t>
-      </w:r>
-      <w:r>
-        <w:rPr>
-          <w:sz w:val="22"/>
-          <w:szCs w:val="22"/>
-        </w:rPr>
-        <w:t>a toolkit for</w:t>
-      </w:r>
-      <w:r>
-        <w:rPr>
-          <w:sz w:val="22"/>
-          <w:szCs w:val="22"/>
-        </w:rPr>
-        <w:t xml:space="preserve"> </w:t>
-      </w:r>
-      <w:r>
-        <w:rPr>
-          <w:sz w:val="22"/>
-          <w:szCs w:val="22"/>
-        </w:rPr>
-        <w:t>setting up, running and monitoring A/B tests</w:t>
+        <w:t>Deep constant values (read-only): a feature to control mutability of reference types</w:t>
       </w:r>
     </w:p>
     <w:p>
@@ -886,21 +948,14 @@
           <w:sz w:val="22"/>
           <w:szCs w:val="22"/>
         </w:rPr>
-        <w:t>Debugged and fixed Facebook-wide production critical events</w:t>
-      </w:r>
-      <w:r>
-        <w:rPr>
-          <w:sz w:val="22"/>
-          <w:szCs w:val="22"/>
-        </w:rPr>
-        <w:t xml:space="preserve"> under heavy time pressure</w:t>
+        <w:t>Engineered type safety formalizations with</w:t>
       </w:r>
     </w:p>
     <w:p>
       <w:pPr>
         <w:pStyle w:val="Heading2"/>
         <w:numPr>
-          <w:ilvl w:val="0"/>
+          <w:ilvl w:val="1"/>
           <w:numId w:val="11"/>
         </w:numPr>
         <w:rPr>
@@ -913,35 +968,34 @@
           <w:sz w:val="22"/>
           <w:szCs w:val="22"/>
         </w:rPr>
-        <w:t>Facilitated</w:t>
-      </w:r>
-      <w:r>
-        <w:rPr>
-          <w:sz w:val="22"/>
-          <w:szCs w:val="22"/>
-        </w:rPr>
-        <w:t xml:space="preserve"> </w:t>
-      </w:r>
-      <w:r>
-        <w:rPr>
-          <w:sz w:val="22"/>
-          <w:szCs w:val="22"/>
-        </w:rPr>
-        <w:t xml:space="preserve">core framework teams to perform massive scale migrations </w:t>
-      </w:r>
-      <w:r>
-        <w:rPr>
-          <w:sz w:val="22"/>
-          <w:szCs w:val="22"/>
-        </w:rPr>
-        <w:t xml:space="preserve">on a monolithic codebase </w:t>
-      </w:r>
-      <w:r>
-        <w:rPr>
-          <w:sz w:val="22"/>
-          <w:szCs w:val="22"/>
-        </w:rPr>
-        <w:t>to type safe and performant code</w:t>
+        <w:t>Reified generics: runtime aware generic information for polymorphic programming</w:t>
+      </w:r>
+    </w:p>
+    <w:p>
+      <w:pPr>
+        <w:pStyle w:val="Heading2"/>
+        <w:numPr>
+          <w:ilvl w:val="1"/>
+          <w:numId w:val="11"/>
+        </w:numPr>
+        <w:rPr>
+          <w:sz w:val="22"/>
+          <w:szCs w:val="22"/>
+        </w:rPr>
+      </w:pPr>
+      <w:r>
+        <w:rPr>
+          <w:sz w:val="22"/>
+          <w:szCs w:val="22"/>
+        </w:rPr>
+        <w:t>Generalized native t</w:t>
+      </w:r>
+      <w:r>
+        <w:rPr>
+          <w:sz w:val="22"/>
+          <w:szCs w:val="22"/>
+        </w:rPr>
+        <w:t>ype testing and type assertions</w:t>
       </w:r>
     </w:p>
     <w:p>
@@ -1113,7 +1167,18 @@
         <w:spacing w:before="240"/>
         <w:jc w:val="both"/>
       </w:pPr>
-      <w:r>
+    </w:p>
+    <w:p>
+      <w:pPr>
+        <w:pStyle w:val="Heading1"/>
+        <w:tabs>
+          <w:tab w:val="right" w:pos="10604"/>
+        </w:tabs>
+        <w:spacing w:before="240"/>
+        <w:jc w:val="both"/>
+      </w:pPr>
+      <w:r>
+        <w:lastRenderedPageBreak/>
         <w:t>Yahoo</w:t>
       </w:r>
       <w:r>
@@ -1186,9 +1251,11 @@
         <w:spacing w:before="240"/>
         <w:jc w:val="both"/>
       </w:pPr>
+      <w:proofErr w:type="spellStart"/>
       <w:r>
         <w:t>Biber</w:t>
       </w:r>
+      <w:proofErr w:type="spellEnd"/>
       <w:r>
         <w:tab/>
       </w:r>
@@ -1298,12 +1365,21 @@
           <w:sz w:val="24"/>
         </w:rPr>
       </w:pPr>
+      <w:proofErr w:type="spellStart"/>
       <w:r>
         <w:rPr>
           <w:b/>
           <w:sz w:val="24"/>
         </w:rPr>
-        <w:t>CudaPy Compiler</w:t>
+        <w:t>CudaPy</w:t>
+      </w:r>
+      <w:proofErr w:type="spellEnd"/>
+      <w:r>
+        <w:rPr>
+          <w:b/>
+          <w:sz w:val="24"/>
+        </w:rPr>
+        <w:t xml:space="preserve"> Compiler</w:t>
       </w:r>
       <w:r>
         <w:rPr>
@@ -1795,7 +1871,15 @@
         <w:t xml:space="preserve">   </w:t>
       </w:r>
       <w:r>
-        <w:t>C/C++, Python, OCaml, SML, Haskell, PHP, Hack</w:t>
+        <w:t xml:space="preserve">C/C++, Python, </w:t>
+      </w:r>
+      <w:proofErr w:type="spellStart"/>
+      <w:r>
+        <w:t>OCaml</w:t>
+      </w:r>
+      <w:proofErr w:type="spellEnd"/>
+      <w:r>
+        <w:t>, SML, Haskell, PHP, Hack</w:t>
       </w:r>
       <w:r>
         <w:t>, Rust</w:t>
@@ -1830,7 +1914,7 @@
 </file>
 
 <file path=word/numbering.xml><?xml version="1.0" encoding="utf-8"?>
-<w:numbering xmlns:wpc="http://schemas.microsoft.com/office/word/2010/wordprocessingCanvas" xmlns:cx="http://schemas.microsoft.com/office/drawing/2014/chartex" xmlns:cx1="http://schemas.microsoft.com/office/drawing/2015/9/8/chartex" xmlns:cx2="http://schemas.microsoft.com/office/drawing/2015/10/21/chartex" xmlns:cx3="http://schemas.microsoft.com/office/drawing/2016/5/9/chartex" xmlns:cx4="http://schemas.microsoft.com/office/drawing/2016/5/10/chartex" xmlns:cx5="http://schemas.microsoft.com/office/drawing/2016/5/11/chartex" xmlns:cx6="http://schemas.microsoft.com/office/drawing/2016/5/12/chartex" xmlns:cx7="http://schemas.microsoft.com/office/drawing/2016/5/13/chartex" xmlns:cx8="http://schemas.microsoft.com/office/drawing/2016/5/14/chartex" xmlns:mc="http://schemas.openxmlformats.org/markup-compatibility/2006" xmlns:aink="http://schemas.microsoft.com/office/drawing/2016/ink" xmlns:am3d="http://schemas.microsoft.com/office/drawing/2017/model3d" xmlns:o="urn:schemas-microsoft-com:office:office" xmlns:r="http://schemas.openxmlformats.org/officeDocument/2006/relationships" xmlns:m="http://schemas.openxmlformats.org/officeDocument/2006/math" xmlns:v="urn:schemas-microsoft-com:vml" xmlns:wp14="http://schemas.microsoft.com/office/word/2010/wordprocessingDrawing" xmlns:wp="http://schemas.openxmlformats.org/drawingml/2006/wordprocessingDrawing" xmlns:w10="urn:schemas-microsoft-com:office:word" xmlns:w="http://schemas.openxmlformats.org/wordprocessingml/2006/main" xmlns:w14="http://schemas.microsoft.com/office/word/2010/wordml" xmlns:w15="http://schemas.microsoft.com/office/word/2012/wordml" xmlns:w16cex="http://schemas.microsoft.com/office/word/2018/wordml/cex" xmlns:w16cid="http://schemas.microsoft.com/office/word/2016/wordml/cid" xmlns:w16="http://schemas.microsoft.com/office/word/2018/wordml" xmlns:w16sdtdh="http://schemas.microsoft.com/office/word/2020/wordml/sdtdatahash" xmlns:w16se="http://schemas.microsoft.com/office/word/2015/wordml/symex" xmlns:wpg="http://schemas.microsoft.com/office/word/2010/wordprocessingGroup" xmlns:wpi="http://schemas.microsoft.com/office/word/2010/wordprocessingInk" xmlns:wne="http://schemas.microsoft.com/office/word/2006/wordml" xmlns:wps="http://schemas.microsoft.com/office/word/2010/wordprocessingShape" mc:Ignorable="w14 w15 w16se w16cid w16 w16cex w16sdtdh wp14">
+<w:numbering xmlns:wpc="http://schemas.microsoft.com/office/word/2010/wordprocessingCanvas" xmlns:cx="http://schemas.microsoft.com/office/drawing/2014/chartex" xmlns:cx1="http://schemas.microsoft.com/office/drawing/2015/9/8/chartex" xmlns:cx2="http://schemas.microsoft.com/office/drawing/2015/10/21/chartex" xmlns:cx3="http://schemas.microsoft.com/office/drawing/2016/5/9/chartex" xmlns:cx4="http://schemas.microsoft.com/office/drawing/2016/5/10/chartex" xmlns:cx5="http://schemas.microsoft.com/office/drawing/2016/5/11/chartex" xmlns:cx6="http://schemas.microsoft.com/office/drawing/2016/5/12/chartex" xmlns:cx7="http://schemas.microsoft.com/office/drawing/2016/5/13/chartex" xmlns:cx8="http://schemas.microsoft.com/office/drawing/2016/5/14/chartex" xmlns:mc="http://schemas.openxmlformats.org/markup-compatibility/2006" xmlns:aink="http://schemas.microsoft.com/office/drawing/2016/ink" xmlns:am3d="http://schemas.microsoft.com/office/drawing/2017/model3d" xmlns:o="urn:schemas-microsoft-com:office:office" xmlns:oel="http://schemas.microsoft.com/office/2019/extlst" xmlns:r="http://schemas.openxmlformats.org/officeDocument/2006/relationships" xmlns:m="http://schemas.openxmlformats.org/officeDocument/2006/math" xmlns:v="urn:schemas-microsoft-com:vml" xmlns:wp14="http://schemas.microsoft.com/office/word/2010/wordprocessingDrawing" xmlns:wp="http://schemas.openxmlformats.org/drawingml/2006/wordprocessingDrawing" xmlns:w10="urn:schemas-microsoft-com:office:word" xmlns:w="http://schemas.openxmlformats.org/wordprocessingml/2006/main" xmlns:w14="http://schemas.microsoft.com/office/word/2010/wordml" xmlns:w15="http://schemas.microsoft.com/office/word/2012/wordml" xmlns:w16cex="http://schemas.microsoft.com/office/word/2018/wordml/cex" xmlns:w16cid="http://schemas.microsoft.com/office/word/2016/wordml/cid" xmlns:w16="http://schemas.microsoft.com/office/word/2018/wordml" xmlns:w16sdtdh="http://schemas.microsoft.com/office/word/2020/wordml/sdtdatahash" xmlns:w16se="http://schemas.microsoft.com/office/word/2015/wordml/symex" xmlns:wpg="http://schemas.microsoft.com/office/word/2010/wordprocessingGroup" xmlns:wpi="http://schemas.microsoft.com/office/word/2010/wordprocessingInk" xmlns:wne="http://schemas.microsoft.com/office/word/2006/wordml" xmlns:wps="http://schemas.microsoft.com/office/word/2010/wordprocessingShape" mc:Ignorable="w14 w15 w16se w16cid w16 w16cex w16sdtdh wp14">
   <w:abstractNum w:abstractNumId="0" w15:restartNumberingAfterBreak="0">
     <w:nsid w:val="2F934813"/>
     <w:multiLevelType w:val="hybridMultilevel"/>

--- a/Oguz-Ulgen.docx
+++ b/Oguz-Ulgen.docx
@@ -1,6 +1,6 @@
 
 <file path=word/document.xml><?xml version="1.0" encoding="utf-8"?>
-<w:document xmlns:wpc="http://schemas.microsoft.com/office/word/2010/wordprocessingCanvas" xmlns:cx="http://schemas.microsoft.com/office/drawing/2014/chartex" xmlns:cx1="http://schemas.microsoft.com/office/drawing/2015/9/8/chartex" xmlns:cx2="http://schemas.microsoft.com/office/drawing/2015/10/21/chartex" xmlns:cx3="http://schemas.microsoft.com/office/drawing/2016/5/9/chartex" xmlns:cx4="http://schemas.microsoft.com/office/drawing/2016/5/10/chartex" xmlns:cx5="http://schemas.microsoft.com/office/drawing/2016/5/11/chartex" xmlns:cx6="http://schemas.microsoft.com/office/drawing/2016/5/12/chartex" xmlns:cx7="http://schemas.microsoft.com/office/drawing/2016/5/13/chartex" xmlns:cx8="http://schemas.microsoft.com/office/drawing/2016/5/14/chartex" xmlns:mc="http://schemas.openxmlformats.org/markup-compatibility/2006" xmlns:aink="http://schemas.microsoft.com/office/drawing/2016/ink" xmlns:am3d="http://schemas.microsoft.com/office/drawing/2017/model3d" xmlns:o="urn:schemas-microsoft-com:office:office" xmlns:oel="http://schemas.microsoft.com/office/2019/extlst" xmlns:r="http://schemas.openxmlformats.org/officeDocument/2006/relationships" xmlns:m="http://schemas.openxmlformats.org/officeDocument/2006/math" xmlns:v="urn:schemas-microsoft-com:vml" xmlns:wp14="http://schemas.microsoft.com/office/word/2010/wordprocessingDrawing" xmlns:wp="http://schemas.openxmlformats.org/drawingml/2006/wordprocessingDrawing" xmlns:w10="urn:schemas-microsoft-com:office:word" xmlns:w="http://schemas.openxmlformats.org/wordprocessingml/2006/main" xmlns:w14="http://schemas.microsoft.com/office/word/2010/wordml" xmlns:w15="http://schemas.microsoft.com/office/word/2012/wordml" xmlns:w16cex="http://schemas.microsoft.com/office/word/2018/wordml/cex" xmlns:w16cid="http://schemas.microsoft.com/office/word/2016/wordml/cid" xmlns:w16="http://schemas.microsoft.com/office/word/2018/wordml" xmlns:w16sdtdh="http://schemas.microsoft.com/office/word/2020/wordml/sdtdatahash" xmlns:w16se="http://schemas.microsoft.com/office/word/2015/wordml/symex" xmlns:wpg="http://schemas.microsoft.com/office/word/2010/wordprocessingGroup" xmlns:wpi="http://schemas.microsoft.com/office/word/2010/wordprocessingInk" xmlns:wne="http://schemas.microsoft.com/office/word/2006/wordml" xmlns:wps="http://schemas.microsoft.com/office/word/2010/wordprocessingShape" mc:Ignorable="w14 w15 w16se w16cid w16 w16cex w16sdtdh wp14">
+<w:document xmlns:wpc="http://schemas.microsoft.com/office/word/2010/wordprocessingCanvas" xmlns:cx="http://schemas.microsoft.com/office/drawing/2014/chartex" xmlns:cx1="http://schemas.microsoft.com/office/drawing/2015/9/8/chartex" xmlns:cx2="http://schemas.microsoft.com/office/drawing/2015/10/21/chartex" xmlns:cx3="http://schemas.microsoft.com/office/drawing/2016/5/9/chartex" xmlns:cx4="http://schemas.microsoft.com/office/drawing/2016/5/10/chartex" xmlns:cx5="http://schemas.microsoft.com/office/drawing/2016/5/11/chartex" xmlns:cx6="http://schemas.microsoft.com/office/drawing/2016/5/12/chartex" xmlns:cx7="http://schemas.microsoft.com/office/drawing/2016/5/13/chartex" xmlns:cx8="http://schemas.microsoft.com/office/drawing/2016/5/14/chartex" xmlns:mc="http://schemas.openxmlformats.org/markup-compatibility/2006" xmlns:aink="http://schemas.microsoft.com/office/drawing/2016/ink" xmlns:am3d="http://schemas.microsoft.com/office/drawing/2017/model3d" xmlns:o="urn:schemas-microsoft-com:office:office" xmlns:oel="http://schemas.microsoft.com/office/2019/extlst" xmlns:r="http://schemas.openxmlformats.org/officeDocument/2006/relationships" xmlns:m="http://schemas.openxmlformats.org/officeDocument/2006/math" xmlns:v="urn:schemas-microsoft-com:vml" xmlns:wp14="http://schemas.microsoft.com/office/word/2010/wordprocessingDrawing" xmlns:wp="http://schemas.openxmlformats.org/drawingml/2006/wordprocessingDrawing" xmlns:w10="urn:schemas-microsoft-com:office:word" xmlns:w="http://schemas.openxmlformats.org/wordprocessingml/2006/main" xmlns:w14="http://schemas.microsoft.com/office/word/2010/wordml" xmlns:w15="http://schemas.microsoft.com/office/word/2012/wordml" xmlns:w16cex="http://schemas.microsoft.com/office/word/2018/wordml/cex" xmlns:w16cid="http://schemas.microsoft.com/office/word/2016/wordml/cid" xmlns:w16="http://schemas.microsoft.com/office/word/2018/wordml" xmlns:w16du="http://schemas.microsoft.com/office/word/2023/wordml/word16du" xmlns:w16sdtdh="http://schemas.microsoft.com/office/word/2020/wordml/sdtdatahash" xmlns:w16sdtfl="http://schemas.microsoft.com/office/word/2024/wordml/sdtformatlock" xmlns:w16se="http://schemas.microsoft.com/office/word/2015/wordml/symex" xmlns:wpg="http://schemas.microsoft.com/office/word/2010/wordprocessingGroup" xmlns:wpi="http://schemas.microsoft.com/office/word/2010/wordprocessingInk" xmlns:wne="http://schemas.microsoft.com/office/word/2006/wordml" xmlns:wps="http://schemas.microsoft.com/office/word/2010/wordprocessingShape" mc:Ignorable="w14 w15 w16se w16cid w16 w16cex w16sdtdh w16sdtfl w16du wp14">
   <w:body>
     <w:p>
       <w:pPr>
@@ -13,23 +13,13 @@
           <w:szCs w:val="64"/>
         </w:rPr>
       </w:pPr>
-      <w:proofErr w:type="spellStart"/>
       <w:r>
         <w:rPr>
           <w:b/>
           <w:sz w:val="64"/>
           <w:szCs w:val="64"/>
         </w:rPr>
-        <w:t>Oguz</w:t>
-      </w:r>
-      <w:proofErr w:type="spellEnd"/>
-      <w:r>
-        <w:rPr>
-          <w:b/>
-          <w:sz w:val="64"/>
-          <w:szCs w:val="64"/>
-        </w:rPr>
-        <w:t xml:space="preserve"> Ulgen</w:t>
+        <w:t>Oguz Ulgen</w:t>
       </w:r>
     </w:p>
     <w:p>
@@ -267,6 +257,9 @@
         <w:jc w:val="both"/>
       </w:pPr>
       <w:r>
+        <w:t xml:space="preserve">Senior </w:t>
+      </w:r>
+      <w:r>
         <w:t>Staff Software Engineer</w:t>
       </w:r>
     </w:p>
@@ -416,17 +409,8 @@
           <w:sz w:val="22"/>
           <w:szCs w:val="22"/>
         </w:rPr>
-        <w:t xml:space="preserve">, stack frame elimination and </w:t>
-      </w:r>
-      <w:proofErr w:type="spellStart"/>
-      <w:r>
-        <w:rPr>
-          <w:sz w:val="22"/>
-          <w:szCs w:val="22"/>
-        </w:rPr>
-        <w:t>inlining</w:t>
-      </w:r>
-      <w:proofErr w:type="spellEnd"/>
+        <w:t>, stack frame elimination and inlining</w:t>
+      </w:r>
     </w:p>
     <w:p>
       <w:pPr>
@@ -867,14 +851,7 @@
           <w:sz w:val="22"/>
           <w:szCs w:val="22"/>
         </w:rPr>
-        <w:t xml:space="preserve">Created </w:t>
-      </w:r>
-      <w:r>
-        <w:rPr>
-          <w:sz w:val="22"/>
-          <w:szCs w:val="22"/>
-        </w:rPr>
-        <w:t xml:space="preserve">privacy </w:t>
+        <w:t xml:space="preserve">Created privacy </w:t>
       </w:r>
       <w:r>
         <w:rPr>
@@ -1251,11 +1228,9 @@
         <w:spacing w:before="240"/>
         <w:jc w:val="both"/>
       </w:pPr>
-      <w:proofErr w:type="spellStart"/>
       <w:r>
         <w:t>Biber</w:t>
       </w:r>
-      <w:proofErr w:type="spellEnd"/>
       <w:r>
         <w:tab/>
       </w:r>
@@ -1914,7 +1889,7 @@
 </file>
 
 <file path=word/numbering.xml><?xml version="1.0" encoding="utf-8"?>
-<w:numbering xmlns:wpc="http://schemas.microsoft.com/office/word/2010/wordprocessingCanvas" xmlns:cx="http://schemas.microsoft.com/office/drawing/2014/chartex" xmlns:cx1="http://schemas.microsoft.com/office/drawing/2015/9/8/chartex" xmlns:cx2="http://schemas.microsoft.com/office/drawing/2015/10/21/chartex" xmlns:cx3="http://schemas.microsoft.com/office/drawing/2016/5/9/chartex" xmlns:cx4="http://schemas.microsoft.com/office/drawing/2016/5/10/chartex" xmlns:cx5="http://schemas.microsoft.com/office/drawing/2016/5/11/chartex" xmlns:cx6="http://schemas.microsoft.com/office/drawing/2016/5/12/chartex" xmlns:cx7="http://schemas.microsoft.com/office/drawing/2016/5/13/chartex" xmlns:cx8="http://schemas.microsoft.com/office/drawing/2016/5/14/chartex" xmlns:mc="http://schemas.openxmlformats.org/markup-compatibility/2006" xmlns:aink="http://schemas.microsoft.com/office/drawing/2016/ink" xmlns:am3d="http://schemas.microsoft.com/office/drawing/2017/model3d" xmlns:o="urn:schemas-microsoft-com:office:office" xmlns:oel="http://schemas.microsoft.com/office/2019/extlst" xmlns:r="http://schemas.openxmlformats.org/officeDocument/2006/relationships" xmlns:m="http://schemas.openxmlformats.org/officeDocument/2006/math" xmlns:v="urn:schemas-microsoft-com:vml" xmlns:wp14="http://schemas.microsoft.com/office/word/2010/wordprocessingDrawing" xmlns:wp="http://schemas.openxmlformats.org/drawingml/2006/wordprocessingDrawing" xmlns:w10="urn:schemas-microsoft-com:office:word" xmlns:w="http://schemas.openxmlformats.org/wordprocessingml/2006/main" xmlns:w14="http://schemas.microsoft.com/office/word/2010/wordml" xmlns:w15="http://schemas.microsoft.com/office/word/2012/wordml" xmlns:w16cex="http://schemas.microsoft.com/office/word/2018/wordml/cex" xmlns:w16cid="http://schemas.microsoft.com/office/word/2016/wordml/cid" xmlns:w16="http://schemas.microsoft.com/office/word/2018/wordml" xmlns:w16sdtdh="http://schemas.microsoft.com/office/word/2020/wordml/sdtdatahash" xmlns:w16se="http://schemas.microsoft.com/office/word/2015/wordml/symex" xmlns:wpg="http://schemas.microsoft.com/office/word/2010/wordprocessingGroup" xmlns:wpi="http://schemas.microsoft.com/office/word/2010/wordprocessingInk" xmlns:wne="http://schemas.microsoft.com/office/word/2006/wordml" xmlns:wps="http://schemas.microsoft.com/office/word/2010/wordprocessingShape" mc:Ignorable="w14 w15 w16se w16cid w16 w16cex w16sdtdh wp14">
+<w:numbering xmlns:wpc="http://schemas.microsoft.com/office/word/2010/wordprocessingCanvas" xmlns:cx="http://schemas.microsoft.com/office/drawing/2014/chartex" xmlns:cx1="http://schemas.microsoft.com/office/drawing/2015/9/8/chartex" xmlns:cx2="http://schemas.microsoft.com/office/drawing/2015/10/21/chartex" xmlns:cx3="http://schemas.microsoft.com/office/drawing/2016/5/9/chartex" xmlns:cx4="http://schemas.microsoft.com/office/drawing/2016/5/10/chartex" xmlns:cx5="http://schemas.microsoft.com/office/drawing/2016/5/11/chartex" xmlns:cx6="http://schemas.microsoft.com/office/drawing/2016/5/12/chartex" xmlns:cx7="http://schemas.microsoft.com/office/drawing/2016/5/13/chartex" xmlns:cx8="http://schemas.microsoft.com/office/drawing/2016/5/14/chartex" xmlns:mc="http://schemas.openxmlformats.org/markup-compatibility/2006" xmlns:aink="http://schemas.microsoft.com/office/drawing/2016/ink" xmlns:am3d="http://schemas.microsoft.com/office/drawing/2017/model3d" xmlns:o="urn:schemas-microsoft-com:office:office" xmlns:oel="http://schemas.microsoft.com/office/2019/extlst" xmlns:r="http://schemas.openxmlformats.org/officeDocument/2006/relationships" xmlns:m="http://schemas.openxmlformats.org/officeDocument/2006/math" xmlns:v="urn:schemas-microsoft-com:vml" xmlns:wp14="http://schemas.microsoft.com/office/word/2010/wordprocessingDrawing" xmlns:wp="http://schemas.openxmlformats.org/drawingml/2006/wordprocessingDrawing" xmlns:w10="urn:schemas-microsoft-com:office:word" xmlns:w="http://schemas.openxmlformats.org/wordprocessingml/2006/main" xmlns:w14="http://schemas.microsoft.com/office/word/2010/wordml" xmlns:w15="http://schemas.microsoft.com/office/word/2012/wordml" xmlns:w16cex="http://schemas.microsoft.com/office/word/2018/wordml/cex" xmlns:w16cid="http://schemas.microsoft.com/office/word/2016/wordml/cid" xmlns:w16="http://schemas.microsoft.com/office/word/2018/wordml" xmlns:w16du="http://schemas.microsoft.com/office/word/2023/wordml/word16du" xmlns:w16sdtdh="http://schemas.microsoft.com/office/word/2020/wordml/sdtdatahash" xmlns:w16sdtfl="http://schemas.microsoft.com/office/word/2024/wordml/sdtformatlock" xmlns:w16se="http://schemas.microsoft.com/office/word/2015/wordml/symex" xmlns:wpg="http://schemas.microsoft.com/office/word/2010/wordprocessingGroup" xmlns:wpi="http://schemas.microsoft.com/office/word/2010/wordprocessingInk" xmlns:wne="http://schemas.microsoft.com/office/word/2006/wordml" xmlns:wps="http://schemas.microsoft.com/office/word/2010/wordprocessingShape" mc:Ignorable="w14 w15 w16se w16cid w16 w16cex w16sdtdh w16sdtfl w16du wp14">
   <w:abstractNum w:abstractNumId="0" w15:restartNumberingAfterBreak="0">
     <w:nsid w:val="2F934813"/>
     <w:multiLevelType w:val="hybridMultilevel"/>
@@ -3160,44 +3135,44 @@
       </w:rPr>
     </w:lvl>
   </w:abstractNum>
-  <w:num w:numId="1">
+  <w:num w:numId="1" w16cid:durableId="2106685052">
     <w:abstractNumId w:val="3"/>
   </w:num>
-  <w:num w:numId="2">
+  <w:num w:numId="2" w16cid:durableId="1169250495">
     <w:abstractNumId w:val="1"/>
   </w:num>
-  <w:num w:numId="3">
+  <w:num w:numId="3" w16cid:durableId="1287274126">
     <w:abstractNumId w:val="7"/>
   </w:num>
-  <w:num w:numId="4">
+  <w:num w:numId="4" w16cid:durableId="1184636949">
     <w:abstractNumId w:val="4"/>
   </w:num>
-  <w:num w:numId="5">
+  <w:num w:numId="5" w16cid:durableId="1174952579">
     <w:abstractNumId w:val="9"/>
   </w:num>
-  <w:num w:numId="6">
+  <w:num w:numId="6" w16cid:durableId="852760983">
     <w:abstractNumId w:val="10"/>
   </w:num>
-  <w:num w:numId="7">
+  <w:num w:numId="7" w16cid:durableId="1830292086">
     <w:abstractNumId w:val="8"/>
   </w:num>
-  <w:num w:numId="8">
+  <w:num w:numId="8" w16cid:durableId="933636725">
     <w:abstractNumId w:val="6"/>
   </w:num>
-  <w:num w:numId="9">
+  <w:num w:numId="9" w16cid:durableId="582224623">
     <w:abstractNumId w:val="5"/>
   </w:num>
-  <w:num w:numId="10">
+  <w:num w:numId="10" w16cid:durableId="1726101110">
     <w:abstractNumId w:val="2"/>
   </w:num>
-  <w:num w:numId="11">
+  <w:num w:numId="11" w16cid:durableId="467236766">
     <w:abstractNumId w:val="0"/>
   </w:num>
 </w:numbering>
 </file>
 
 <file path=word/styles.xml><?xml version="1.0" encoding="utf-8"?>
-<w:styles xmlns:mc="http://schemas.openxmlformats.org/markup-compatibility/2006" xmlns:r="http://schemas.openxmlformats.org/officeDocument/2006/relationships" xmlns:w="http://schemas.openxmlformats.org/wordprocessingml/2006/main" xmlns:w14="http://schemas.microsoft.com/office/word/2010/wordml" xmlns:w15="http://schemas.microsoft.com/office/word/2012/wordml" xmlns:w16cex="http://schemas.microsoft.com/office/word/2018/wordml/cex" xmlns:w16cid="http://schemas.microsoft.com/office/word/2016/wordml/cid" xmlns:w16="http://schemas.microsoft.com/office/word/2018/wordml" xmlns:w16sdtdh="http://schemas.microsoft.com/office/word/2020/wordml/sdtdatahash" xmlns:w16se="http://schemas.microsoft.com/office/word/2015/wordml/symex" mc:Ignorable="w14 w15 w16se w16cid w16 w16cex w16sdtdh">
+<w:styles xmlns:mc="http://schemas.openxmlformats.org/markup-compatibility/2006" xmlns:r="http://schemas.openxmlformats.org/officeDocument/2006/relationships" xmlns:w="http://schemas.openxmlformats.org/wordprocessingml/2006/main" xmlns:w14="http://schemas.microsoft.com/office/word/2010/wordml" xmlns:w15="http://schemas.microsoft.com/office/word/2012/wordml" xmlns:w16cex="http://schemas.microsoft.com/office/word/2018/wordml/cex" xmlns:w16cid="http://schemas.microsoft.com/office/word/2016/wordml/cid" xmlns:w16="http://schemas.microsoft.com/office/word/2018/wordml" xmlns:w16du="http://schemas.microsoft.com/office/word/2023/wordml/word16du" xmlns:w16sdtdh="http://schemas.microsoft.com/office/word/2020/wordml/sdtdatahash" xmlns:w16sdtfl="http://schemas.microsoft.com/office/word/2024/wordml/sdtformatlock" xmlns:w16se="http://schemas.microsoft.com/office/word/2015/wordml/symex" mc:Ignorable="w14 w15 w16se w16cid w16 w16cex w16sdtdh w16sdtfl w16du">
   <w:docDefaults>
     <w:rPrDefault>
       <w:rPr>
